--- a/doc/.ВКР ПАЗЗЛ/6. БЖД/Безопасность жизнедеятельности.docx
+++ b/doc/.ВКР ПАЗЗЛ/6. БЖД/Безопасность жизнедеятельности.docx
@@ -102,11 +102,9 @@
       <w:r>
         <w:t xml:space="preserve"> - </w:t>
       </w:r>
-      <w:proofErr w:type="spellStart"/>
       <w:r>
         <w:t>ИрНИТУ</w:t>
       </w:r>
-      <w:proofErr w:type="spellEnd"/>
       <w:r>
         <w:t>.</w:t>
       </w:r>
@@ -129,7 +127,10 @@
         <w:ind w:left="0" w:firstLine="709"/>
       </w:pPr>
       <w:r>
-        <w:t>приведение</w:t>
+        <w:t>П</w:t>
+      </w:r>
+      <w:r>
+        <w:t>риведение</w:t>
       </w:r>
       <w:r>
         <w:t xml:space="preserve"> кратк</w:t>
@@ -157,7 +158,10 @@
         <w:ind w:left="0" w:firstLine="709"/>
       </w:pPr>
       <w:r>
-        <w:t>проведение</w:t>
+        <w:t>П</w:t>
+      </w:r>
+      <w:r>
+        <w:t>роведение</w:t>
       </w:r>
       <w:r>
         <w:t xml:space="preserve"> анализ</w:t>
@@ -200,7 +204,10 @@
         </w:rPr>
       </w:pPr>
       <w:r>
-        <w:t>расчет</w:t>
+        <w:t>Р</w:t>
+      </w:r>
+      <w:r>
+        <w:t>асчет</w:t>
       </w:r>
       <w:r>
         <w:t xml:space="preserve"> освещени</w:t>
@@ -234,7 +241,10 @@
         <w:ind w:left="0" w:firstLine="709"/>
       </w:pPr>
       <w:r>
-        <w:t xml:space="preserve">проведение </w:t>
+        <w:t>П</w:t>
+      </w:r>
+      <w:r>
+        <w:t xml:space="preserve">роведение </w:t>
       </w:r>
       <w:r>
         <w:t>анализ</w:t>
@@ -262,7 +272,7 @@
         <w:ind w:left="0" w:firstLine="709"/>
       </w:pPr>
       <w:r>
-        <w:t>п</w:t>
+        <w:t>П</w:t>
       </w:r>
       <w:r>
         <w:t>рове</w:t>
@@ -689,9 +699,9 @@
         </w:rPr>
         <w:lastRenderedPageBreak/>
         <w:drawing>
-          <wp:inline distT="0" distB="0" distL="0" distR="0" wp14:anchorId="74B7053C" wp14:editId="41BE351A">
-            <wp:extent cx="3277569" cy="1476395"/>
-            <wp:effectExtent l="19050" t="19050" r="18415" b="9525"/>
+          <wp:inline distT="0" distB="0" distL="0" distR="0" wp14:anchorId="74B7053C" wp14:editId="003C2809">
+            <wp:extent cx="3976508" cy="1791235"/>
+            <wp:effectExtent l="19050" t="19050" r="24130" b="19050"/>
             <wp:docPr id="1" name="Рисунок 1" descr="Классификация опасных и вредных производственных факторов"/>
             <wp:cNvGraphicFramePr>
               <a:graphicFrameLocks xmlns:a="http://schemas.openxmlformats.org/drawingml/2006/main" noChangeAspect="1"/>
@@ -721,7 +731,7 @@
                   <pic:spPr bwMode="auto">
                     <a:xfrm>
                       <a:off x="0" y="0"/>
-                      <a:ext cx="3349447" cy="1508773"/>
+                      <a:ext cx="4095490" cy="1844831"/>
                     </a:xfrm>
                     <a:prstGeom prst="rect">
                       <a:avLst/>
@@ -792,7 +802,13 @@
         <w:t>]</w:t>
       </w:r>
       <w:r>
-        <w:t xml:space="preserve"> и ГОСТ 12.0.003-2015[</w:t>
+        <w:t xml:space="preserve"> и ГОСТ 12.0.003-2015</w:t>
+      </w:r>
+      <w:r>
+        <w:t xml:space="preserve"> </w:t>
+      </w:r>
+      <w:r>
+        <w:t>[</w:t>
       </w:r>
       <w:r>
         <w:t>7</w:t>
@@ -1093,25 +1109,7 @@
                 <w:sz w:val="28"/>
                 <w:szCs w:val="28"/>
               </w:rPr>
-              <w:t xml:space="preserve">ен =1,275 % Ен =300 </w:t>
-            </w:r>
-            <w:proofErr w:type="spellStart"/>
-            <w:r>
-              <w:rPr>
-                <w:rFonts w:ascii="Times New Roman" w:hAnsi="Times New Roman" w:cs="Times New Roman"/>
-                <w:sz w:val="28"/>
-                <w:szCs w:val="28"/>
-              </w:rPr>
-              <w:t>лк</w:t>
-            </w:r>
-            <w:proofErr w:type="spellEnd"/>
-            <w:r>
-              <w:rPr>
-                <w:rFonts w:ascii="Times New Roman" w:hAnsi="Times New Roman" w:cs="Times New Roman"/>
-                <w:sz w:val="28"/>
-                <w:szCs w:val="28"/>
-              </w:rPr>
-              <w:t xml:space="preserve"> СанПиН 1.2.3685-21 </w:t>
+              <w:t xml:space="preserve">ен =1,275 % Ен =300 лк СанПиН 1.2.3685-21 </w:t>
             </w:r>
             <w:r>
               <w:rPr>
@@ -1219,23 +1217,13 @@
               </w:rPr>
               <w:t>-</w:t>
             </w:r>
-            <w:proofErr w:type="spellStart"/>
-            <w:r>
-              <w:rPr>
-                <w:rFonts w:ascii="Times New Roman" w:hAnsi="Times New Roman" w:cs="Times New Roman"/>
-                <w:sz w:val="28"/>
-                <w:szCs w:val="28"/>
-              </w:rPr>
-              <w:t>льные</w:t>
-            </w:r>
-            <w:proofErr w:type="spellEnd"/>
-            <w:r>
-              <w:rPr>
-                <w:rFonts w:ascii="Times New Roman" w:hAnsi="Times New Roman" w:cs="Times New Roman"/>
-                <w:sz w:val="28"/>
-                <w:szCs w:val="28"/>
-              </w:rPr>
-              <w:t xml:space="preserve"> приборы и очистить окна от загрязнений</w:t>
+            <w:r>
+              <w:rPr>
+                <w:rFonts w:ascii="Times New Roman" w:hAnsi="Times New Roman" w:cs="Times New Roman"/>
+                <w:sz w:val="28"/>
+                <w:szCs w:val="28"/>
+              </w:rPr>
+              <w:t>льные приборы и очистить окна от загрязнений</w:t>
             </w:r>
           </w:p>
         </w:tc>
@@ -1276,57 +1264,29 @@
               </w:rPr>
               <w:t>-</w:t>
             </w:r>
-            <w:proofErr w:type="spellStart"/>
             <w:r>
               <w:rPr>
                 <w:color w:val="000000"/>
                 <w:sz w:val="28"/>
                 <w:szCs w:val="28"/>
               </w:rPr>
-              <w:t>вень</w:t>
-            </w:r>
-            <w:proofErr w:type="spellEnd"/>
+              <w:t>вень интенсивнос</w:t>
+            </w:r>
             <w:r>
               <w:rPr>
                 <w:color w:val="000000"/>
                 <w:sz w:val="28"/>
                 <w:szCs w:val="28"/>
               </w:rPr>
-              <w:t xml:space="preserve"> </w:t>
-            </w:r>
-            <w:proofErr w:type="spellStart"/>
+              <w:t>-</w:t>
+            </w:r>
             <w:r>
               <w:rPr>
                 <w:color w:val="000000"/>
                 <w:sz w:val="28"/>
                 <w:szCs w:val="28"/>
               </w:rPr>
-              <w:t>интенсивнос</w:t>
-            </w:r>
-            <w:r>
-              <w:rPr>
-                <w:color w:val="000000"/>
-                <w:sz w:val="28"/>
-                <w:szCs w:val="28"/>
-              </w:rPr>
-              <w:t>-</w:t>
-            </w:r>
-            <w:r>
-              <w:rPr>
-                <w:color w:val="000000"/>
-                <w:sz w:val="28"/>
-                <w:szCs w:val="28"/>
-              </w:rPr>
-              <w:t>ти</w:t>
-            </w:r>
-            <w:proofErr w:type="spellEnd"/>
-            <w:r>
-              <w:rPr>
-                <w:color w:val="000000"/>
-                <w:sz w:val="28"/>
-                <w:szCs w:val="28"/>
-              </w:rPr>
-              <w:t xml:space="preserve"> звука</w:t>
+              <w:t>ти звука</w:t>
             </w:r>
           </w:p>
         </w:tc>
@@ -1351,18 +1311,8 @@
                 <w:sz w:val="28"/>
                 <w:szCs w:val="28"/>
               </w:rPr>
-              <w:t xml:space="preserve">Кулер, </w:t>
-            </w:r>
-            <w:proofErr w:type="spellStart"/>
-            <w:r>
-              <w:rPr>
-                <w:rFonts w:ascii="Times New Roman" w:hAnsi="Times New Roman" w:cs="Times New Roman"/>
-                <w:sz w:val="28"/>
-                <w:szCs w:val="28"/>
-              </w:rPr>
-              <w:t>оргтехни</w:t>
-            </w:r>
-            <w:proofErr w:type="spellEnd"/>
+              <w:t>Кулер, оргтехни</w:t>
+            </w:r>
             <w:r>
               <w:rPr>
                 <w:rFonts w:ascii="Times New Roman" w:hAnsi="Times New Roman" w:cs="Times New Roman"/>
@@ -1377,16 +1327,7 @@
                 <w:sz w:val="28"/>
                 <w:szCs w:val="28"/>
               </w:rPr>
-              <w:t xml:space="preserve">ка, </w:t>
-            </w:r>
-            <w:proofErr w:type="spellStart"/>
-            <w:r>
-              <w:rPr>
-                <w:rFonts w:ascii="Times New Roman" w:hAnsi="Times New Roman" w:cs="Times New Roman"/>
-                <w:sz w:val="28"/>
-                <w:szCs w:val="28"/>
-              </w:rPr>
-              <w:t>электрома</w:t>
+              <w:t>ка, электрома</w:t>
             </w:r>
             <w:r>
               <w:rPr>
@@ -1402,16 +1343,7 @@
                 <w:sz w:val="28"/>
                 <w:szCs w:val="28"/>
               </w:rPr>
-              <w:t>гнитный</w:t>
-            </w:r>
-            <w:proofErr w:type="spellEnd"/>
-            <w:r>
-              <w:rPr>
-                <w:rFonts w:ascii="Times New Roman" w:hAnsi="Times New Roman" w:cs="Times New Roman"/>
-                <w:sz w:val="28"/>
-                <w:szCs w:val="28"/>
-              </w:rPr>
-              <w:t xml:space="preserve"> шум. Внешний шум L&gt;80-120 дБ</w:t>
+              <w:t>гнитный шум. Внешний шум L&gt;80-120 дБ</w:t>
             </w:r>
           </w:p>
         </w:tc>
@@ -1491,16 +1423,7 @@
                 <w:sz w:val="28"/>
                 <w:szCs w:val="28"/>
               </w:rPr>
-              <w:t xml:space="preserve">Монтаж </w:t>
-            </w:r>
-            <w:proofErr w:type="spellStart"/>
-            <w:r>
-              <w:rPr>
-                <w:rFonts w:ascii="Times New Roman" w:hAnsi="Times New Roman" w:cs="Times New Roman"/>
-                <w:sz w:val="28"/>
-                <w:szCs w:val="28"/>
-              </w:rPr>
-              <w:t>звукоизо</w:t>
+              <w:t>Монтаж звукоизо</w:t>
             </w:r>
             <w:r>
               <w:rPr>
@@ -1516,16 +1439,7 @@
                 <w:sz w:val="28"/>
                 <w:szCs w:val="28"/>
               </w:rPr>
-              <w:t>ляции</w:t>
-            </w:r>
-            <w:proofErr w:type="spellEnd"/>
-            <w:r>
-              <w:rPr>
-                <w:rFonts w:ascii="Times New Roman" w:hAnsi="Times New Roman" w:cs="Times New Roman"/>
-                <w:sz w:val="28"/>
-                <w:szCs w:val="28"/>
-              </w:rPr>
-              <w:t>, замена обо</w:t>
+              <w:t>ляции, замена обо</w:t>
             </w:r>
             <w:r>
               <w:rPr>
@@ -1535,23 +1449,13 @@
               </w:rPr>
               <w:t>-</w:t>
             </w:r>
-            <w:proofErr w:type="spellStart"/>
-            <w:r>
-              <w:rPr>
-                <w:rFonts w:ascii="Times New Roman" w:hAnsi="Times New Roman" w:cs="Times New Roman"/>
-                <w:sz w:val="28"/>
-                <w:szCs w:val="28"/>
-              </w:rPr>
-              <w:t>рудования</w:t>
-            </w:r>
-            <w:proofErr w:type="spellEnd"/>
-            <w:r>
-              <w:rPr>
-                <w:rFonts w:ascii="Times New Roman" w:hAnsi="Times New Roman" w:cs="Times New Roman"/>
-                <w:sz w:val="28"/>
-                <w:szCs w:val="28"/>
-              </w:rPr>
-              <w:t xml:space="preserve"> на менее шумное</w:t>
+            <w:r>
+              <w:rPr>
+                <w:rFonts w:ascii="Times New Roman" w:hAnsi="Times New Roman" w:cs="Times New Roman"/>
+                <w:sz w:val="28"/>
+                <w:szCs w:val="28"/>
+              </w:rPr>
+              <w:t>рудования на менее шумное</w:t>
             </w:r>
           </w:p>
         </w:tc>
@@ -1743,23 +1647,13 @@
               </w:rPr>
               <w:t>-</w:t>
             </w:r>
-            <w:proofErr w:type="spellStart"/>
-            <w:r>
-              <w:rPr>
-                <w:rFonts w:ascii="Times New Roman" w:hAnsi="Times New Roman" w:cs="Times New Roman"/>
-                <w:sz w:val="28"/>
-                <w:szCs w:val="28"/>
-              </w:rPr>
-              <w:t>ный</w:t>
-            </w:r>
-            <w:proofErr w:type="spellEnd"/>
-            <w:r>
-              <w:rPr>
-                <w:rFonts w:ascii="Times New Roman" w:hAnsi="Times New Roman" w:cs="Times New Roman"/>
-                <w:sz w:val="28"/>
-                <w:szCs w:val="28"/>
-              </w:rPr>
-              <w:t xml:space="preserve"> перерыв, изо</w:t>
+            <w:r>
+              <w:rPr>
+                <w:rFonts w:ascii="Times New Roman" w:hAnsi="Times New Roman" w:cs="Times New Roman"/>
+                <w:sz w:val="28"/>
+                <w:szCs w:val="28"/>
+              </w:rPr>
+              <w:t>ный перерыв, изо</w:t>
             </w:r>
             <w:r>
               <w:rPr>
@@ -1769,32 +1663,13 @@
               </w:rPr>
               <w:t>-</w:t>
             </w:r>
-            <w:proofErr w:type="spellStart"/>
-            <w:r>
-              <w:rPr>
-                <w:rFonts w:ascii="Times New Roman" w:hAnsi="Times New Roman" w:cs="Times New Roman"/>
-                <w:sz w:val="28"/>
-                <w:szCs w:val="28"/>
-              </w:rPr>
-              <w:t>ляционные</w:t>
-            </w:r>
-            <w:proofErr w:type="spellEnd"/>
-            <w:r>
-              <w:rPr>
-                <w:rFonts w:ascii="Times New Roman" w:hAnsi="Times New Roman" w:cs="Times New Roman"/>
-                <w:sz w:val="28"/>
-                <w:szCs w:val="28"/>
-              </w:rPr>
-              <w:t xml:space="preserve"> </w:t>
-            </w:r>
-            <w:proofErr w:type="spellStart"/>
-            <w:r>
-              <w:rPr>
-                <w:rFonts w:ascii="Times New Roman" w:hAnsi="Times New Roman" w:cs="Times New Roman"/>
-                <w:sz w:val="28"/>
-                <w:szCs w:val="28"/>
-              </w:rPr>
-              <w:t>экра</w:t>
+            <w:r>
+              <w:rPr>
+                <w:rFonts w:ascii="Times New Roman" w:hAnsi="Times New Roman" w:cs="Times New Roman"/>
+                <w:sz w:val="28"/>
+                <w:szCs w:val="28"/>
+              </w:rPr>
+              <w:t>ляционные экра</w:t>
             </w:r>
             <w:r>
               <w:rPr>
@@ -1812,23 +1687,10 @@
               </w:rPr>
               <w:t>ны</w:t>
             </w:r>
-            <w:proofErr w:type="spellEnd"/>
           </w:p>
         </w:tc>
       </w:tr>
     </w:tbl>
-    <w:p>
-      <w:pPr>
-        <w:pStyle w:val="aa"/>
-        <w:ind w:firstLine="0"/>
-      </w:pPr>
-    </w:p>
-    <w:p>
-      <w:pPr>
-        <w:pStyle w:val="aa"/>
-        <w:ind w:firstLine="0"/>
-      </w:pPr>
-    </w:p>
     <w:p>
       <w:pPr>
         <w:pStyle w:val="aa"/>
@@ -1888,7 +1750,7 @@
         </w:trPr>
         <w:tc>
           <w:tcPr>
-            <w:tcW w:w="2338" w:type="dxa"/>
+            <w:tcW w:w="2208" w:type="dxa"/>
             <w:tcBorders>
               <w:top w:val="single" w:sz="4" w:space="0" w:color="auto"/>
               <w:left w:val="single" w:sz="4" w:space="0" w:color="auto"/>
@@ -1920,7 +1782,7 @@
         </w:tc>
         <w:tc>
           <w:tcPr>
-            <w:tcW w:w="2545" w:type="dxa"/>
+            <w:tcW w:w="2432" w:type="dxa"/>
             <w:tcBorders>
               <w:top w:val="single" w:sz="4" w:space="0" w:color="auto"/>
               <w:left w:val="single" w:sz="4" w:space="0" w:color="auto"/>
@@ -1952,7 +1814,7 @@
         </w:tc>
         <w:tc>
           <w:tcPr>
-            <w:tcW w:w="2389" w:type="dxa"/>
+            <w:tcW w:w="2169" w:type="dxa"/>
             <w:tcBorders>
               <w:top w:val="single" w:sz="4" w:space="0" w:color="auto"/>
               <w:left w:val="single" w:sz="4" w:space="0" w:color="auto"/>
@@ -1985,7 +1847,7 @@
         </w:tc>
         <w:tc>
           <w:tcPr>
-            <w:tcW w:w="2073" w:type="dxa"/>
+            <w:tcW w:w="2536" w:type="dxa"/>
             <w:tcBorders>
               <w:top w:val="single" w:sz="4" w:space="0" w:color="auto"/>
               <w:left w:val="single" w:sz="4" w:space="0" w:color="auto"/>
@@ -2066,7 +1928,7 @@
         </w:trPr>
         <w:tc>
           <w:tcPr>
-            <w:tcW w:w="2338" w:type="dxa"/>
+            <w:tcW w:w="2208" w:type="dxa"/>
             <w:tcBorders>
               <w:top w:val="single" w:sz="4" w:space="0" w:color="auto"/>
               <w:left w:val="single" w:sz="4" w:space="0" w:color="auto"/>
@@ -2148,16 +2010,15 @@
                 <w:sz w:val="28"/>
                 <w:szCs w:val="28"/>
               </w:rPr>
-              <w:t xml:space="preserve">от </w:t>
-            </w:r>
-            <w:proofErr w:type="spellStart"/>
+              <w:t>от нормиру</w:t>
+            </w:r>
             <w:r>
               <w:rPr>
                 <w:color w:val="000000"/>
                 <w:sz w:val="28"/>
                 <w:szCs w:val="28"/>
               </w:rPr>
-              <w:t>нормиру</w:t>
+              <w:t>-</w:t>
             </w:r>
             <w:r>
               <w:rPr>
@@ -2165,17 +2026,8 @@
                 <w:sz w:val="28"/>
                 <w:szCs w:val="28"/>
               </w:rPr>
-              <w:t>-</w:t>
-            </w:r>
-            <w:r>
-              <w:rPr>
-                <w:color w:val="000000"/>
-                <w:sz w:val="28"/>
-                <w:szCs w:val="28"/>
-              </w:rPr>
               <w:t>емых</w:t>
             </w:r>
-            <w:proofErr w:type="spellEnd"/>
             <w:r>
               <w:rPr>
                 <w:color w:val="000000"/>
@@ -2207,7 +2059,7 @@
         </w:tc>
         <w:tc>
           <w:tcPr>
-            <w:tcW w:w="2381" w:type="dxa"/>
+            <w:tcW w:w="2432" w:type="dxa"/>
             <w:tcBorders>
               <w:top w:val="single" w:sz="4" w:space="0" w:color="auto"/>
               <w:left w:val="single" w:sz="4" w:space="0" w:color="auto"/>
@@ -2231,16 +2083,7 @@
                 <w:sz w:val="28"/>
                 <w:szCs w:val="28"/>
               </w:rPr>
-              <w:t xml:space="preserve">Отсутствие вентиляции, систем </w:t>
-            </w:r>
-            <w:proofErr w:type="spellStart"/>
-            <w:r>
-              <w:rPr>
-                <w:rFonts w:ascii="Times New Roman" w:hAnsi="Times New Roman" w:cs="Times New Roman"/>
-                <w:sz w:val="28"/>
-                <w:szCs w:val="28"/>
-              </w:rPr>
-              <w:t>кондиционирова</w:t>
+              <w:t>Отсутствие вентиляции, систем кондиционирова</w:t>
             </w:r>
             <w:r>
               <w:rPr>
@@ -2256,27 +2099,8 @@
                 <w:sz w:val="28"/>
                 <w:szCs w:val="28"/>
               </w:rPr>
-              <w:t>ния</w:t>
-            </w:r>
-            <w:proofErr w:type="spellEnd"/>
-            <w:r>
-              <w:rPr>
-                <w:rFonts w:ascii="Times New Roman" w:hAnsi="Times New Roman" w:cs="Times New Roman"/>
-                <w:sz w:val="28"/>
-                <w:szCs w:val="28"/>
-              </w:rPr>
-              <w:t xml:space="preserve">, наличие </w:t>
-            </w:r>
-            <w:proofErr w:type="spellStart"/>
-            <w:r>
-              <w:rPr>
-                <w:rFonts w:ascii="Times New Roman" w:hAnsi="Times New Roman" w:cs="Times New Roman"/>
-                <w:sz w:val="28"/>
-                <w:szCs w:val="28"/>
-              </w:rPr>
-              <w:t>ще</w:t>
-            </w:r>
-            <w:proofErr w:type="spellEnd"/>
+              <w:t>ния, наличие ще</w:t>
+            </w:r>
             <w:r>
               <w:rPr>
                 <w:rFonts w:ascii="Times New Roman" w:hAnsi="Times New Roman" w:cs="Times New Roman"/>
@@ -2291,16 +2115,7 @@
                 <w:sz w:val="28"/>
                 <w:szCs w:val="28"/>
               </w:rPr>
-              <w:t xml:space="preserve">лей в окнах, </w:t>
-            </w:r>
-            <w:proofErr w:type="spellStart"/>
-            <w:r>
-              <w:rPr>
-                <w:rFonts w:ascii="Times New Roman" w:hAnsi="Times New Roman" w:cs="Times New Roman"/>
-                <w:sz w:val="28"/>
-                <w:szCs w:val="28"/>
-              </w:rPr>
-              <w:t>неис</w:t>
+              <w:t>лей в окнах, неис</w:t>
             </w:r>
             <w:r>
               <w:rPr>
@@ -2316,25 +2131,7 @@
                 <w:sz w:val="28"/>
                 <w:szCs w:val="28"/>
               </w:rPr>
-              <w:t>правность</w:t>
-            </w:r>
-            <w:proofErr w:type="spellEnd"/>
-            <w:r>
-              <w:rPr>
-                <w:rFonts w:ascii="Times New Roman" w:hAnsi="Times New Roman" w:cs="Times New Roman"/>
-                <w:sz w:val="28"/>
-                <w:szCs w:val="28"/>
-              </w:rPr>
-              <w:t xml:space="preserve"> </w:t>
-            </w:r>
-            <w:proofErr w:type="spellStart"/>
-            <w:r>
-              <w:rPr>
-                <w:rFonts w:ascii="Times New Roman" w:hAnsi="Times New Roman" w:cs="Times New Roman"/>
-                <w:sz w:val="28"/>
-                <w:szCs w:val="28"/>
-              </w:rPr>
-              <w:t>отоп</w:t>
+              <w:t>правность отоп</w:t>
             </w:r>
             <w:r>
               <w:rPr>
@@ -2352,12 +2149,11 @@
               </w:rPr>
               <w:t>ления</w:t>
             </w:r>
-            <w:proofErr w:type="spellEnd"/>
           </w:p>
         </w:tc>
         <w:tc>
           <w:tcPr>
-            <w:tcW w:w="1854" w:type="dxa"/>
+            <w:tcW w:w="2169" w:type="dxa"/>
             <w:tcBorders>
               <w:top w:val="single" w:sz="4" w:space="0" w:color="auto"/>
               <w:left w:val="single" w:sz="4" w:space="0" w:color="auto"/>
@@ -2621,7 +2417,7 @@
         </w:tc>
         <w:tc>
           <w:tcPr>
-            <w:tcW w:w="2676" w:type="dxa"/>
+            <w:tcW w:w="2536" w:type="dxa"/>
             <w:tcBorders>
               <w:top w:val="single" w:sz="4" w:space="0" w:color="auto"/>
               <w:left w:val="single" w:sz="4" w:space="0" w:color="auto"/>
@@ -2645,16 +2441,7 @@
                 <w:sz w:val="28"/>
                 <w:szCs w:val="28"/>
               </w:rPr>
-              <w:t xml:space="preserve">Установка </w:t>
-            </w:r>
-            <w:proofErr w:type="spellStart"/>
-            <w:r>
-              <w:rPr>
-                <w:rFonts w:ascii="Times New Roman" w:hAnsi="Times New Roman" w:cs="Times New Roman"/>
-                <w:sz w:val="28"/>
-                <w:szCs w:val="28"/>
-              </w:rPr>
-              <w:t>допол</w:t>
+              <w:t>Установка допол</w:t>
             </w:r>
             <w:r>
               <w:rPr>
@@ -2670,25 +2457,7 @@
                 <w:sz w:val="28"/>
                 <w:szCs w:val="28"/>
               </w:rPr>
-              <w:t>нительных</w:t>
-            </w:r>
-            <w:proofErr w:type="spellEnd"/>
-            <w:r>
-              <w:rPr>
-                <w:rFonts w:ascii="Times New Roman" w:hAnsi="Times New Roman" w:cs="Times New Roman"/>
-                <w:sz w:val="28"/>
-                <w:szCs w:val="28"/>
-              </w:rPr>
-              <w:t xml:space="preserve"> </w:t>
-            </w:r>
-            <w:proofErr w:type="spellStart"/>
-            <w:r>
-              <w:rPr>
-                <w:rFonts w:ascii="Times New Roman" w:hAnsi="Times New Roman" w:cs="Times New Roman"/>
-                <w:sz w:val="28"/>
-                <w:szCs w:val="28"/>
-              </w:rPr>
-              <w:t>обогре</w:t>
+              <w:t>нительных обогре</w:t>
             </w:r>
             <w:r>
               <w:rPr>
@@ -2704,27 +2473,8 @@
                 <w:sz w:val="28"/>
                 <w:szCs w:val="28"/>
               </w:rPr>
-              <w:t>вателей</w:t>
-            </w:r>
-            <w:proofErr w:type="spellEnd"/>
-            <w:r>
-              <w:rPr>
-                <w:rFonts w:ascii="Times New Roman" w:hAnsi="Times New Roman" w:cs="Times New Roman"/>
-                <w:sz w:val="28"/>
-                <w:szCs w:val="28"/>
-              </w:rPr>
-              <w:t xml:space="preserve"> и </w:t>
-            </w:r>
-            <w:proofErr w:type="spellStart"/>
-            <w:r>
-              <w:rPr>
-                <w:rFonts w:ascii="Times New Roman" w:hAnsi="Times New Roman" w:cs="Times New Roman"/>
-                <w:sz w:val="28"/>
-                <w:szCs w:val="28"/>
-              </w:rPr>
-              <w:t>кондици</w:t>
-            </w:r>
-            <w:proofErr w:type="spellEnd"/>
+              <w:t>вателей и кондици</w:t>
+            </w:r>
             <w:r>
               <w:rPr>
                 <w:rFonts w:ascii="Times New Roman" w:hAnsi="Times New Roman" w:cs="Times New Roman"/>
@@ -2739,18 +2489,8 @@
                 <w:sz w:val="28"/>
                 <w:szCs w:val="28"/>
               </w:rPr>
-              <w:t xml:space="preserve">онеров, </w:t>
-            </w:r>
-            <w:proofErr w:type="spellStart"/>
-            <w:r>
-              <w:rPr>
-                <w:rFonts w:ascii="Times New Roman" w:hAnsi="Times New Roman" w:cs="Times New Roman"/>
-                <w:sz w:val="28"/>
-                <w:szCs w:val="28"/>
-              </w:rPr>
-              <w:t>вентилято</w:t>
-            </w:r>
-            <w:proofErr w:type="spellEnd"/>
+              <w:t>онеров, вентилято</w:t>
+            </w:r>
             <w:r>
               <w:rPr>
                 <w:rFonts w:ascii="Times New Roman" w:hAnsi="Times New Roman" w:cs="Times New Roman"/>
@@ -2788,7 +2528,7 @@
         </w:trPr>
         <w:tc>
           <w:tcPr>
-            <w:tcW w:w="2338" w:type="dxa"/>
+            <w:tcW w:w="2208" w:type="dxa"/>
             <w:vMerge w:val="restart"/>
             <w:tcBorders>
               <w:top w:val="single" w:sz="4" w:space="0" w:color="auto"/>
@@ -2830,7 +2570,7 @@
         </w:tc>
         <w:tc>
           <w:tcPr>
-            <w:tcW w:w="2381" w:type="dxa"/>
+            <w:tcW w:w="2432" w:type="dxa"/>
             <w:tcBorders>
               <w:top w:val="single" w:sz="4" w:space="0" w:color="auto"/>
               <w:left w:val="single" w:sz="4" w:space="0" w:color="auto"/>
@@ -2864,29 +2604,19 @@
               </w:rPr>
               <w:t>-</w:t>
             </w:r>
-            <w:proofErr w:type="spellStart"/>
-            <w:r>
-              <w:rPr>
-                <w:rFonts w:ascii="Times New Roman" w:hAnsi="Times New Roman" w:cs="Times New Roman"/>
-                <w:sz w:val="28"/>
-                <w:szCs w:val="28"/>
-              </w:rPr>
-              <w:t>вых</w:t>
-            </w:r>
-            <w:proofErr w:type="spellEnd"/>
-            <w:r>
-              <w:rPr>
-                <w:rFonts w:ascii="Times New Roman" w:hAnsi="Times New Roman" w:cs="Times New Roman"/>
-                <w:sz w:val="28"/>
-                <w:szCs w:val="28"/>
-              </w:rPr>
-              <w:t>) и сообщений в среднем за 1 час работы</w:t>
+            <w:r>
+              <w:rPr>
+                <w:rFonts w:ascii="Times New Roman" w:hAnsi="Times New Roman" w:cs="Times New Roman"/>
+                <w:sz w:val="28"/>
+                <w:szCs w:val="28"/>
+              </w:rPr>
+              <w:t>вых) и сообщений в среднем за 1 час работы</w:t>
             </w:r>
           </w:p>
         </w:tc>
         <w:tc>
           <w:tcPr>
-            <w:tcW w:w="1854" w:type="dxa"/>
+            <w:tcW w:w="2169" w:type="dxa"/>
             <w:tcBorders>
               <w:top w:val="single" w:sz="4" w:space="0" w:color="auto"/>
               <w:left w:val="single" w:sz="4" w:space="0" w:color="auto"/>
@@ -2962,7 +2692,7 @@
         </w:tc>
         <w:tc>
           <w:tcPr>
-            <w:tcW w:w="2676" w:type="dxa"/>
+            <w:tcW w:w="2536" w:type="dxa"/>
             <w:tcBorders>
               <w:top w:val="single" w:sz="4" w:space="0" w:color="auto"/>
               <w:left w:val="single" w:sz="4" w:space="0" w:color="auto"/>
@@ -2986,18 +2716,8 @@
                 <w:sz w:val="28"/>
                 <w:szCs w:val="28"/>
               </w:rPr>
-              <w:t xml:space="preserve">Использовать средства </w:t>
-            </w:r>
-            <w:proofErr w:type="spellStart"/>
-            <w:r>
-              <w:rPr>
-                <w:rFonts w:ascii="Times New Roman" w:hAnsi="Times New Roman" w:cs="Times New Roman"/>
-                <w:sz w:val="28"/>
-                <w:szCs w:val="28"/>
-              </w:rPr>
-              <w:t>индиви</w:t>
-            </w:r>
-            <w:proofErr w:type="spellEnd"/>
+              <w:t>Использовать средства индиви</w:t>
+            </w:r>
             <w:r>
               <w:rPr>
                 <w:rFonts w:ascii="Times New Roman" w:hAnsi="Times New Roman" w:cs="Times New Roman"/>
@@ -3025,7 +2745,7 @@
         </w:trPr>
         <w:tc>
           <w:tcPr>
-            <w:tcW w:w="2338" w:type="dxa"/>
+            <w:tcW w:w="2208" w:type="dxa"/>
             <w:vMerge/>
             <w:tcBorders>
               <w:left w:val="single" w:sz="4" w:space="0" w:color="auto"/>
@@ -3050,7 +2770,7 @@
         </w:tc>
         <w:tc>
           <w:tcPr>
-            <w:tcW w:w="2381" w:type="dxa"/>
+            <w:tcW w:w="2432" w:type="dxa"/>
             <w:tcBorders>
               <w:top w:val="single" w:sz="4" w:space="0" w:color="auto"/>
               <w:left w:val="single" w:sz="4" w:space="0" w:color="auto"/>
@@ -3090,16 +2810,7 @@
                 <w:sz w:val="28"/>
                 <w:szCs w:val="28"/>
               </w:rPr>
-              <w:t xml:space="preserve"> При локальной нагрузке (с </w:t>
-            </w:r>
-            <w:proofErr w:type="spellStart"/>
-            <w:r>
-              <w:rPr>
-                <w:rFonts w:ascii="Times New Roman" w:hAnsi="Times New Roman" w:cs="Times New Roman"/>
-                <w:sz w:val="28"/>
-                <w:szCs w:val="28"/>
-              </w:rPr>
-              <w:t>учас</w:t>
+              <w:t xml:space="preserve"> При локальной нагрузке (с учас</w:t>
             </w:r>
             <w:r>
               <w:rPr>
@@ -3115,22 +2826,13 @@
                 <w:sz w:val="28"/>
                 <w:szCs w:val="28"/>
               </w:rPr>
-              <w:t>тием</w:t>
-            </w:r>
-            <w:proofErr w:type="spellEnd"/>
-            <w:r>
-              <w:rPr>
-                <w:rFonts w:ascii="Times New Roman" w:hAnsi="Times New Roman" w:cs="Times New Roman"/>
-                <w:sz w:val="28"/>
-                <w:szCs w:val="28"/>
-              </w:rPr>
-              <w:t xml:space="preserve"> мышц кистей и пальцев рук)</w:t>
+              <w:t>тием мышц кистей и пальцев рук)</w:t>
             </w:r>
           </w:p>
         </w:tc>
         <w:tc>
           <w:tcPr>
-            <w:tcW w:w="1854" w:type="dxa"/>
+            <w:tcW w:w="2169" w:type="dxa"/>
             <w:tcBorders>
               <w:top w:val="single" w:sz="4" w:space="0" w:color="auto"/>
               <w:left w:val="single" w:sz="4" w:space="0" w:color="auto"/>
@@ -3218,7 +2920,7 @@
         </w:tc>
         <w:tc>
           <w:tcPr>
-            <w:tcW w:w="2676" w:type="dxa"/>
+            <w:tcW w:w="2536" w:type="dxa"/>
             <w:tcBorders>
               <w:top w:val="single" w:sz="4" w:space="0" w:color="auto"/>
               <w:left w:val="single" w:sz="4" w:space="0" w:color="auto"/>
@@ -3242,16 +2944,7 @@
                 <w:sz w:val="28"/>
                 <w:szCs w:val="28"/>
               </w:rPr>
-              <w:t xml:space="preserve">Смена позы, </w:t>
-            </w:r>
-            <w:proofErr w:type="spellStart"/>
-            <w:r>
-              <w:rPr>
-                <w:rFonts w:ascii="Times New Roman" w:hAnsi="Times New Roman" w:cs="Times New Roman"/>
-                <w:sz w:val="28"/>
-                <w:szCs w:val="28"/>
-              </w:rPr>
-              <w:t>рег</w:t>
+              <w:t>Смена позы, рег</w:t>
             </w:r>
             <w:r>
               <w:rPr>
@@ -3267,16 +2960,7 @@
                 <w:sz w:val="28"/>
                 <w:szCs w:val="28"/>
               </w:rPr>
-              <w:t>ламентированный</w:t>
-            </w:r>
-            <w:proofErr w:type="spellEnd"/>
-            <w:r>
-              <w:rPr>
-                <w:rFonts w:ascii="Times New Roman" w:hAnsi="Times New Roman" w:cs="Times New Roman"/>
-                <w:sz w:val="28"/>
-                <w:szCs w:val="28"/>
-              </w:rPr>
-              <w:t xml:space="preserve"> перерыв</w:t>
+              <w:t>ламентированный перерыв</w:t>
             </w:r>
           </w:p>
           <w:p>
@@ -3562,23 +3246,13 @@
               </w:rPr>
               <w:t>-</w:t>
             </w:r>
-            <w:proofErr w:type="spellStart"/>
             <w:r>
               <w:rPr>
                 <w:color w:val="000000"/>
                 <w:sz w:val="28"/>
                 <w:szCs w:val="28"/>
               </w:rPr>
-              <w:t>сти</w:t>
-            </w:r>
-            <w:proofErr w:type="spellEnd"/>
-            <w:r>
-              <w:rPr>
-                <w:color w:val="000000"/>
-                <w:sz w:val="28"/>
-                <w:szCs w:val="28"/>
-              </w:rPr>
-              <w:t xml:space="preserve"> трудового процесса</w:t>
+              <w:t>сти трудового процесса</w:t>
             </w:r>
           </w:p>
           <w:p>
@@ -3793,16 +3467,7 @@
                 <w:sz w:val="28"/>
                 <w:szCs w:val="28"/>
               </w:rPr>
-              <w:t xml:space="preserve">Сенсорные </w:t>
-            </w:r>
-            <w:proofErr w:type="spellStart"/>
-            <w:r>
-              <w:rPr>
-                <w:rFonts w:ascii="Times New Roman" w:hAnsi="Times New Roman" w:cs="Times New Roman"/>
-                <w:sz w:val="28"/>
-                <w:szCs w:val="28"/>
-              </w:rPr>
-              <w:t>нагру</w:t>
+              <w:t>Сенсорные нагру</w:t>
             </w:r>
             <w:r>
               <w:rPr>
@@ -3818,16 +3483,7 @@
                 <w:sz w:val="28"/>
                 <w:szCs w:val="28"/>
               </w:rPr>
-              <w:t>зки</w:t>
-            </w:r>
-            <w:proofErr w:type="spellEnd"/>
-            <w:r>
-              <w:rPr>
-                <w:rFonts w:ascii="Times New Roman" w:hAnsi="Times New Roman" w:cs="Times New Roman"/>
-                <w:sz w:val="28"/>
-                <w:szCs w:val="28"/>
-              </w:rPr>
-              <w:t>: плотность сигналов (световых, звуковых) и сообщений в среднем за 1 час работы</w:t>
+              <w:t>зки: плотность сигналов (световых, звуковых) и сообщений в среднем за 1 час работы</w:t>
             </w:r>
           </w:p>
         </w:tc>
@@ -3936,16 +3592,7 @@
                 <w:sz w:val="28"/>
                 <w:szCs w:val="28"/>
               </w:rPr>
-              <w:t xml:space="preserve">Использовать </w:t>
-            </w:r>
-            <w:proofErr w:type="spellStart"/>
-            <w:r>
-              <w:rPr>
-                <w:rFonts w:ascii="Times New Roman" w:hAnsi="Times New Roman" w:cs="Times New Roman"/>
-                <w:sz w:val="28"/>
-                <w:szCs w:val="28"/>
-              </w:rPr>
-              <w:t>средс</w:t>
+              <w:t>Использовать средс</w:t>
             </w:r>
             <w:r>
               <w:rPr>
@@ -3961,25 +3608,7 @@
                 <w:sz w:val="28"/>
                 <w:szCs w:val="28"/>
               </w:rPr>
-              <w:t>тва</w:t>
-            </w:r>
-            <w:proofErr w:type="spellEnd"/>
-            <w:r>
-              <w:rPr>
-                <w:rFonts w:ascii="Times New Roman" w:hAnsi="Times New Roman" w:cs="Times New Roman"/>
-                <w:sz w:val="28"/>
-                <w:szCs w:val="28"/>
-              </w:rPr>
-              <w:t xml:space="preserve"> индивидуальной защиты: </w:t>
-            </w:r>
-            <w:proofErr w:type="spellStart"/>
-            <w:r>
-              <w:rPr>
-                <w:rFonts w:ascii="Times New Roman" w:hAnsi="Times New Roman" w:cs="Times New Roman"/>
-                <w:sz w:val="28"/>
-                <w:szCs w:val="28"/>
-              </w:rPr>
-              <w:t>специаль</w:t>
+              <w:t>тва индивидуальной защиты: специаль</w:t>
             </w:r>
             <w:r>
               <w:rPr>
@@ -3995,16 +3624,7 @@
                 <w:sz w:val="28"/>
                 <w:szCs w:val="28"/>
               </w:rPr>
-              <w:t>ные</w:t>
-            </w:r>
-            <w:proofErr w:type="spellEnd"/>
-            <w:r>
-              <w:rPr>
-                <w:rFonts w:ascii="Times New Roman" w:hAnsi="Times New Roman" w:cs="Times New Roman"/>
-                <w:sz w:val="28"/>
-                <w:szCs w:val="28"/>
-              </w:rPr>
-              <w:t xml:space="preserve"> очки для работы за компьютером</w:t>
+              <w:t>ные очки для работы за компьютером</w:t>
             </w:r>
           </w:p>
         </w:tc>
@@ -4090,16 +3710,7 @@
                 <w:sz w:val="28"/>
                 <w:szCs w:val="28"/>
               </w:rPr>
-              <w:t xml:space="preserve">Несет ответственность за выполнение отдельных элементов заданий. Влечет за собой </w:t>
-            </w:r>
-            <w:proofErr w:type="spellStart"/>
-            <w:r>
-              <w:rPr>
-                <w:rFonts w:ascii="Times New Roman" w:hAnsi="Times New Roman" w:cs="Times New Roman"/>
-                <w:sz w:val="28"/>
-                <w:szCs w:val="28"/>
-              </w:rPr>
-              <w:t>допол</w:t>
+              <w:t>Несет ответственность за выполнение отдельных элементов заданий. Влечет за собой допол</w:t>
             </w:r>
             <w:r>
               <w:rPr>
@@ -4115,16 +3726,7 @@
                 <w:sz w:val="28"/>
                 <w:szCs w:val="28"/>
               </w:rPr>
-              <w:t>нительные</w:t>
-            </w:r>
-            <w:proofErr w:type="spellEnd"/>
-            <w:r>
-              <w:rPr>
-                <w:rFonts w:ascii="Times New Roman" w:hAnsi="Times New Roman" w:cs="Times New Roman"/>
-                <w:sz w:val="28"/>
-                <w:szCs w:val="28"/>
-              </w:rPr>
-              <w:t xml:space="preserve"> усилия в работе со стороны работника </w:t>
+              <w:t xml:space="preserve">нительные усилия в работе со стороны работника </w:t>
             </w:r>
           </w:p>
           <w:p>
@@ -4209,23 +3811,13 @@
               </w:rPr>
               <w:t>-</w:t>
             </w:r>
-            <w:proofErr w:type="spellStart"/>
-            <w:r>
-              <w:rPr>
-                <w:rFonts w:ascii="Times New Roman" w:hAnsi="Times New Roman" w:cs="Times New Roman"/>
-                <w:sz w:val="28"/>
-                <w:szCs w:val="28"/>
-              </w:rPr>
-              <w:t>ный</w:t>
-            </w:r>
-            <w:proofErr w:type="spellEnd"/>
-            <w:r>
-              <w:rPr>
-                <w:rFonts w:ascii="Times New Roman" w:hAnsi="Times New Roman" w:cs="Times New Roman"/>
-                <w:sz w:val="28"/>
-                <w:szCs w:val="28"/>
-              </w:rPr>
-              <w:t xml:space="preserve"> перерыв</w:t>
+            <w:r>
+              <w:rPr>
+                <w:rFonts w:ascii="Times New Roman" w:hAnsi="Times New Roman" w:cs="Times New Roman"/>
+                <w:sz w:val="28"/>
+                <w:szCs w:val="28"/>
+              </w:rPr>
+              <w:t>ный перерыв</w:t>
             </w:r>
           </w:p>
         </w:tc>
@@ -4283,16 +3875,7 @@
                 <w:sz w:val="28"/>
                 <w:szCs w:val="28"/>
               </w:rPr>
-              <w:t xml:space="preserve">Режим работы: Фактическая </w:t>
-            </w:r>
-            <w:proofErr w:type="spellStart"/>
-            <w:r>
-              <w:rPr>
-                <w:rFonts w:ascii="Times New Roman" w:hAnsi="Times New Roman" w:cs="Times New Roman"/>
-                <w:sz w:val="28"/>
-                <w:szCs w:val="28"/>
-              </w:rPr>
-              <w:t>продолжитель</w:t>
+              <w:t>Режим работы: Фактическая продолжитель</w:t>
             </w:r>
             <w:r>
               <w:rPr>
@@ -4308,16 +3891,7 @@
                 <w:sz w:val="28"/>
                 <w:szCs w:val="28"/>
               </w:rPr>
-              <w:t>ность</w:t>
-            </w:r>
-            <w:proofErr w:type="spellEnd"/>
-            <w:r>
-              <w:rPr>
-                <w:rFonts w:ascii="Times New Roman" w:hAnsi="Times New Roman" w:cs="Times New Roman"/>
-                <w:sz w:val="28"/>
-                <w:szCs w:val="28"/>
-              </w:rPr>
-              <w:t xml:space="preserve"> рабочего дня</w:t>
+              <w:t>ность рабочего дня</w:t>
             </w:r>
           </w:p>
         </w:tc>
@@ -4682,16 +4256,15 @@
                 <w:sz w:val="28"/>
                 <w:szCs w:val="28"/>
               </w:rPr>
-              <w:t xml:space="preserve">Повышенный показатель </w:t>
-            </w:r>
-            <w:proofErr w:type="spellStart"/>
+              <w:t>Повышенный показатель напряженнос</w:t>
+            </w:r>
             <w:r>
               <w:rPr>
                 <w:color w:val="000000"/>
                 <w:sz w:val="28"/>
                 <w:szCs w:val="28"/>
               </w:rPr>
-              <w:t>напряженнос</w:t>
+              <w:t>-</w:t>
             </w:r>
             <w:r>
               <w:rPr>
@@ -4699,24 +4272,7 @@
                 <w:sz w:val="28"/>
                 <w:szCs w:val="28"/>
               </w:rPr>
-              <w:t>-</w:t>
-            </w:r>
-            <w:r>
-              <w:rPr>
-                <w:color w:val="000000"/>
-                <w:sz w:val="28"/>
-                <w:szCs w:val="28"/>
-              </w:rPr>
-              <w:t>ти</w:t>
-            </w:r>
-            <w:proofErr w:type="spellEnd"/>
-            <w:r>
-              <w:rPr>
-                <w:color w:val="000000"/>
-                <w:sz w:val="28"/>
-                <w:szCs w:val="28"/>
-              </w:rPr>
-              <w:t xml:space="preserve"> трудового процесса</w:t>
+              <w:t>ти трудового процесса</w:t>
             </w:r>
           </w:p>
           <w:p>
@@ -4783,16 +4339,7 @@
                 <w:sz w:val="28"/>
                 <w:szCs w:val="28"/>
               </w:rPr>
-              <w:t xml:space="preserve">Перерывы регламентированы, достаточной </w:t>
-            </w:r>
-            <w:proofErr w:type="spellStart"/>
-            <w:r>
-              <w:rPr>
-                <w:rFonts w:ascii="Times New Roman" w:hAnsi="Times New Roman" w:cs="Times New Roman"/>
-                <w:sz w:val="28"/>
-                <w:szCs w:val="28"/>
-              </w:rPr>
-              <w:t>продолжительнос</w:t>
+              <w:t>Перерывы регламентированы, достаточной продолжительнос</w:t>
             </w:r>
             <w:r>
               <w:rPr>
@@ -4808,16 +4355,7 @@
                 <w:sz w:val="28"/>
                 <w:szCs w:val="28"/>
               </w:rPr>
-              <w:t>ти</w:t>
-            </w:r>
-            <w:proofErr w:type="spellEnd"/>
-            <w:r>
-              <w:rPr>
-                <w:rFonts w:ascii="Times New Roman" w:hAnsi="Times New Roman" w:cs="Times New Roman"/>
-                <w:sz w:val="28"/>
-                <w:szCs w:val="28"/>
-              </w:rPr>
-              <w:t xml:space="preserve">: 7% и более рабочего времени Р 2.2.2006 – 05 </w:t>
+              <w:t xml:space="preserve">ти: 7% и более рабочего времени Р 2.2.2006 – 05 </w:t>
             </w:r>
             <w:r>
               <w:rPr>
@@ -4882,32 +4420,13 @@
               </w:rPr>
               <w:t>-</w:t>
             </w:r>
-            <w:proofErr w:type="spellStart"/>
-            <w:r>
-              <w:rPr>
-                <w:rFonts w:ascii="Times New Roman" w:hAnsi="Times New Roman" w:cs="Times New Roman"/>
-                <w:sz w:val="28"/>
-                <w:szCs w:val="28"/>
-              </w:rPr>
-              <w:t>ных</w:t>
-            </w:r>
-            <w:proofErr w:type="spellEnd"/>
-            <w:r>
-              <w:rPr>
-                <w:rFonts w:ascii="Times New Roman" w:hAnsi="Times New Roman" w:cs="Times New Roman"/>
-                <w:sz w:val="28"/>
-                <w:szCs w:val="28"/>
-              </w:rPr>
-              <w:t xml:space="preserve"> перерывов и их </w:t>
-            </w:r>
-            <w:proofErr w:type="spellStart"/>
-            <w:r>
-              <w:rPr>
-                <w:rFonts w:ascii="Times New Roman" w:hAnsi="Times New Roman" w:cs="Times New Roman"/>
-                <w:sz w:val="28"/>
-                <w:szCs w:val="28"/>
-              </w:rPr>
-              <w:t>продолжитель</w:t>
+            <w:r>
+              <w:rPr>
+                <w:rFonts w:ascii="Times New Roman" w:hAnsi="Times New Roman" w:cs="Times New Roman"/>
+                <w:sz w:val="28"/>
+                <w:szCs w:val="28"/>
+              </w:rPr>
+              <w:t>ных перерывов и их продолжитель</w:t>
             </w:r>
             <w:r>
               <w:rPr>
@@ -4925,7 +4444,6 @@
               </w:rPr>
               <w:t>ность</w:t>
             </w:r>
-            <w:proofErr w:type="spellEnd"/>
           </w:p>
         </w:tc>
       </w:tr>
@@ -4991,18 +4509,8 @@
                 <w:sz w:val="28"/>
                 <w:szCs w:val="28"/>
               </w:rPr>
-              <w:t xml:space="preserve">Опасность поражения </w:t>
-            </w:r>
-            <w:proofErr w:type="spellStart"/>
-            <w:r>
-              <w:rPr>
-                <w:rFonts w:ascii="Times New Roman" w:hAnsi="Times New Roman" w:cs="Times New Roman"/>
-                <w:sz w:val="28"/>
-                <w:szCs w:val="28"/>
-              </w:rPr>
-              <w:t>электричес</w:t>
-            </w:r>
-            <w:proofErr w:type="spellEnd"/>
+              <w:t>Опасность поражения электричес</w:t>
+            </w:r>
             <w:r>
               <w:rPr>
                 <w:rFonts w:ascii="Times New Roman" w:hAnsi="Times New Roman" w:cs="Times New Roman"/>
@@ -5055,32 +4563,13 @@
               </w:rPr>
               <w:t>-</w:t>
             </w:r>
-            <w:proofErr w:type="spellStart"/>
-            <w:r>
-              <w:rPr>
-                <w:rFonts w:ascii="Times New Roman" w:hAnsi="Times New Roman" w:cs="Times New Roman"/>
-                <w:sz w:val="28"/>
-                <w:szCs w:val="28"/>
-              </w:rPr>
-              <w:t>ки</w:t>
-            </w:r>
-            <w:proofErr w:type="spellEnd"/>
-            <w:r>
-              <w:rPr>
-                <w:rFonts w:ascii="Times New Roman" w:hAnsi="Times New Roman" w:cs="Times New Roman"/>
-                <w:sz w:val="28"/>
-                <w:szCs w:val="28"/>
-              </w:rPr>
-              <w:t xml:space="preserve"> и </w:t>
-            </w:r>
-            <w:proofErr w:type="spellStart"/>
-            <w:r>
-              <w:rPr>
-                <w:rFonts w:ascii="Times New Roman" w:hAnsi="Times New Roman" w:cs="Times New Roman"/>
-                <w:sz w:val="28"/>
-                <w:szCs w:val="28"/>
-              </w:rPr>
-              <w:t>оборудова</w:t>
+            <w:r>
+              <w:rPr>
+                <w:rFonts w:ascii="Times New Roman" w:hAnsi="Times New Roman" w:cs="Times New Roman"/>
+                <w:sz w:val="28"/>
+                <w:szCs w:val="28"/>
+              </w:rPr>
+              <w:t>ки и оборудова</w:t>
             </w:r>
             <w:r>
               <w:rPr>
@@ -5098,7 +4587,6 @@
               </w:rPr>
               <w:t>ния</w:t>
             </w:r>
-            <w:proofErr w:type="spellEnd"/>
           </w:p>
         </w:tc>
         <w:tc>
@@ -5232,23 +4720,13 @@
               </w:rPr>
               <w:t>-</w:t>
             </w:r>
-            <w:proofErr w:type="spellStart"/>
-            <w:r>
-              <w:rPr>
-                <w:rFonts w:ascii="Times New Roman" w:hAnsi="Times New Roman" w:cs="Times New Roman"/>
-                <w:sz w:val="28"/>
-                <w:szCs w:val="28"/>
-              </w:rPr>
-              <w:t>ного</w:t>
-            </w:r>
-            <w:proofErr w:type="spellEnd"/>
-            <w:r>
-              <w:rPr>
-                <w:rFonts w:ascii="Times New Roman" w:hAnsi="Times New Roman" w:cs="Times New Roman"/>
-                <w:sz w:val="28"/>
-                <w:szCs w:val="28"/>
-              </w:rPr>
-              <w:t xml:space="preserve"> заземления или зануления</w:t>
+            <w:r>
+              <w:rPr>
+                <w:rFonts w:ascii="Times New Roman" w:hAnsi="Times New Roman" w:cs="Times New Roman"/>
+                <w:sz w:val="28"/>
+                <w:szCs w:val="28"/>
+              </w:rPr>
+              <w:t>ного заземления или зануления</w:t>
             </w:r>
           </w:p>
         </w:tc>
@@ -5762,11 +5240,7 @@
               <w:jc w:val="center"/>
             </w:pPr>
             <w:r>
-              <w:t xml:space="preserve">Высота рабочей </w:t>
-            </w:r>
-            <w:proofErr w:type="spellStart"/>
-            <w:r>
-              <w:t>поверхнос</w:t>
+              <w:t>Высота рабочей поверхнос</w:t>
             </w:r>
             <w:r>
               <w:t>-</w:t>
@@ -5774,7 +5248,6 @@
             <w:r>
               <w:t>ти</w:t>
             </w:r>
-            <w:proofErr w:type="spellEnd"/>
           </w:p>
         </w:tc>
         <w:tc>
@@ -5802,11 +5275,9 @@
               <w:ind w:firstLine="0"/>
               <w:jc w:val="center"/>
             </w:pPr>
-            <w:proofErr w:type="spellStart"/>
             <w:r>
               <w:t>Пространст</w:t>
             </w:r>
-            <w:proofErr w:type="spellEnd"/>
             <w:r>
               <w:t>-</w:t>
             </w:r>
@@ -5826,11 +5297,7 @@
               <w:jc w:val="center"/>
             </w:pPr>
             <w:r>
-              <w:t xml:space="preserve">Высота рабочей </w:t>
-            </w:r>
-            <w:proofErr w:type="spellStart"/>
-            <w:r>
-              <w:t>поверхнос</w:t>
+              <w:t>Высота рабочей поверхнос</w:t>
             </w:r>
             <w:r>
               <w:t>-</w:t>
@@ -5838,7 +5305,6 @@
             <w:r>
               <w:t>ти</w:t>
             </w:r>
-            <w:proofErr w:type="spellEnd"/>
           </w:p>
         </w:tc>
         <w:tc>
@@ -5866,11 +5332,9 @@
               <w:ind w:firstLine="0"/>
               <w:jc w:val="center"/>
             </w:pPr>
-            <w:proofErr w:type="spellStart"/>
             <w:r>
               <w:t>Пространст</w:t>
             </w:r>
-            <w:proofErr w:type="spellEnd"/>
             <w:r>
               <w:t>-</w:t>
             </w:r>
@@ -5995,6 +5459,11 @@
       <w:pPr>
         <w:pStyle w:val="aa"/>
       </w:pPr>
+    </w:p>
+    <w:p>
+      <w:pPr>
+        <w:pStyle w:val="aa"/>
+      </w:pPr>
       <w:r>
         <w:t xml:space="preserve">Проанализировав таблицу </w:t>
       </w:r>
@@ -6028,11 +5497,8 @@
         <w:t xml:space="preserve">Нормирование тяжести трудового процесса производят согласно Методики проведения специальной оценки условий труда, утвержденной </w:t>
       </w:r>
       <w:r>
-        <w:t xml:space="preserve">приказом Министерства труда и социальной защиты РФ от 24 января 2014 г. </w:t>
-      </w:r>
-      <w:r>
         <w:lastRenderedPageBreak/>
-        <w:t>№ 33н</w:t>
+        <w:t>приказом Министерства труда и социальной защиты РФ от 24 января 2014 г. № 33н</w:t>
       </w:r>
       <w:r>
         <w:t xml:space="preserve"> (прил. А) </w:t>
@@ -6066,7 +5532,10 @@
         <w:ind w:left="0" w:firstLine="709"/>
       </w:pPr>
       <w:r>
-        <w:t>физическая динамическая нагрузка;</w:t>
+        <w:t>Ф</w:t>
+      </w:r>
+      <w:r>
+        <w:t>изическая динамическая нагрузка;</w:t>
       </w:r>
     </w:p>
     <w:p>
@@ -6079,7 +5548,10 @@
         <w:ind w:left="0" w:firstLine="709"/>
       </w:pPr>
       <w:r>
-        <w:t>масса поднимаемого и перемещаемого груза вручную;</w:t>
+        <w:t>М</w:t>
+      </w:r>
+      <w:r>
+        <w:t>асса поднимаемого и перемещаемого груза вручную;</w:t>
       </w:r>
     </w:p>
     <w:p>
@@ -6092,7 +5564,10 @@
         <w:ind w:left="0" w:firstLine="709"/>
       </w:pPr>
       <w:r>
-        <w:t>стереотипные рабочие движения;</w:t>
+        <w:t>С</w:t>
+      </w:r>
+      <w:r>
+        <w:t>тереотипные рабочие движения;</w:t>
       </w:r>
     </w:p>
     <w:p>
@@ -6105,7 +5580,10 @@
         <w:ind w:left="0" w:firstLine="709"/>
       </w:pPr>
       <w:r>
-        <w:t>статическая нагрузка;</w:t>
+        <w:t>С</w:t>
+      </w:r>
+      <w:r>
+        <w:t>татическая нагрузка;</w:t>
       </w:r>
     </w:p>
     <w:p>
@@ -6118,7 +5596,10 @@
         <w:ind w:left="0" w:firstLine="709"/>
       </w:pPr>
       <w:r>
-        <w:t>рабочая поза;</w:t>
+        <w:t>Р</w:t>
+      </w:r>
+      <w:r>
+        <w:t>абочая поза;</w:t>
       </w:r>
     </w:p>
     <w:p>
@@ -6131,7 +5612,10 @@
         <w:ind w:left="0" w:firstLine="709"/>
       </w:pPr>
       <w:r>
-        <w:t>наклоны корпуса;</w:t>
+        <w:t>Н</w:t>
+      </w:r>
+      <w:r>
+        <w:t>аклоны корпуса;</w:t>
       </w:r>
     </w:p>
     <w:p>
@@ -6144,7 +5628,10 @@
         <w:ind w:left="0" w:firstLine="709"/>
       </w:pPr>
       <w:r>
-        <w:t>перемещение в пространстве.</w:t>
+        <w:t>П</w:t>
+      </w:r>
+      <w:r>
+        <w:t>еремещение в пространстве.</w:t>
       </w:r>
     </w:p>
     <w:p>
@@ -7103,6 +6590,7 @@
         <w:pStyle w:val="aa"/>
       </w:pPr>
       <w:r>
+        <w:lastRenderedPageBreak/>
         <w:t xml:space="preserve">Проанализировав таблицу </w:t>
       </w:r>
       <w:r>
@@ -7317,9 +6805,9 @@
           <w:noProof/>
         </w:rPr>
         <w:drawing>
-          <wp:inline distT="0" distB="0" distL="0" distR="0" wp14:anchorId="0EDF427A" wp14:editId="53990F7A">
-            <wp:extent cx="5940425" cy="3862070"/>
-            <wp:effectExtent l="0" t="0" r="3175" b="5080"/>
+          <wp:inline distT="0" distB="0" distL="0" distR="0" wp14:anchorId="0EDF427A" wp14:editId="2482DF86">
+            <wp:extent cx="5105538" cy="3319282"/>
+            <wp:effectExtent l="0" t="0" r="0" b="0"/>
             <wp:docPr id="7" name="Рисунок 7"/>
             <wp:cNvGraphicFramePr>
               <a:graphicFrameLocks xmlns:a="http://schemas.openxmlformats.org/drawingml/2006/main" noChangeAspect="1"/>
@@ -7340,7 +6828,7 @@
                   <pic:spPr>
                     <a:xfrm>
                       <a:off x="0" y="0"/>
-                      <a:ext cx="5940425" cy="3862070"/>
+                      <a:ext cx="5110271" cy="3322359"/>
                     </a:xfrm>
                     <a:prstGeom prst="rect">
                       <a:avLst/>
@@ -7396,6 +6884,11 @@
       <w:r>
         <w:t>], что позволяет работникам продолжать трудовую деятельность без угрозы для здоровья.</w:t>
       </w:r>
+    </w:p>
+    <w:p>
+      <w:pPr>
+        <w:pStyle w:val="aa"/>
+      </w:pPr>
     </w:p>
     <w:p>
       <w:pPr>
@@ -7691,6 +7184,7 @@
     </w:p>
     <w:p>
       <w:pPr>
+        <w:spacing w:after="0"/>
         <w:jc w:val="center"/>
       </w:pPr>
       <w:r>
@@ -7829,6 +7323,7 @@
     </w:p>
     <w:p>
       <w:pPr>
+        <w:spacing w:after="0" w:line="240" w:lineRule="auto"/>
         <w:jc w:val="center"/>
       </w:pPr>
       <w:r>
@@ -7988,7 +7483,11 @@
         <w:t xml:space="preserve"> и пожарный рукав</w:t>
       </w:r>
     </w:p>
-    <w:p/>
+    <w:p>
+      <w:pPr>
+        <w:pStyle w:val="aa"/>
+      </w:pPr>
+    </w:p>
     <w:p>
       <w:pPr>
         <w:pStyle w:val="aa"/>
@@ -8171,6 +7670,12 @@
     </w:p>
     <w:p>
       <w:pPr>
+        <w:pStyle w:val="aa"/>
+      </w:pPr>
+    </w:p>
+    <w:p>
+      <w:pPr>
+        <w:spacing w:after="0"/>
         <w:jc w:val="center"/>
       </w:pPr>
       <w:r>
@@ -8294,13 +7799,17 @@
       <w:bookmarkStart w:id="0" w:name="_Toc74644077"/>
       <w:bookmarkStart w:id="1" w:name="_Toc74820800"/>
       <w:r>
+        <w:lastRenderedPageBreak/>
         <w:t>6</w:t>
       </w:r>
       <w:r>
-        <w:t>.7 Заключение по разделу</w:t>
+        <w:t xml:space="preserve">.7 </w:t>
       </w:r>
       <w:bookmarkEnd w:id="0"/>
       <w:bookmarkEnd w:id="1"/>
+      <w:r>
+        <w:t>Вывод по главе</w:t>
+      </w:r>
     </w:p>
     <w:p>
       <w:pPr>
@@ -8313,11 +7822,7 @@
         <w:t xml:space="preserve">помещения </w:t>
       </w:r>
       <w:r>
-        <w:t xml:space="preserve">коворкинга «Точка </w:t>
-      </w:r>
-      <w:r>
-        <w:lastRenderedPageBreak/>
-        <w:t>Кипения»</w:t>
+        <w:t>коворкинга «Точка Кипения»</w:t>
       </w:r>
       <w:r>
         <w:t xml:space="preserve"> всем необходимым требованиям для проведения трудовой деятельности. </w:t>
@@ -8389,9 +7894,6 @@
         <w:t>.2</w:t>
       </w:r>
       <w:r>
-        <w:rPr>
-          <w:lang w:val="en-US"/>
-        </w:rPr>
         <w:t>3</w:t>
       </w:r>
       <w:r>
@@ -8447,9 +7949,6 @@
         <w:t>.2</w:t>
       </w:r>
       <w:r>
-        <w:rPr>
-          <w:lang w:val="en-US"/>
-        </w:rPr>
         <w:t>3</w:t>
       </w:r>
       <w:r>
@@ -8506,9 +8005,6 @@
         <w:t>.2</w:t>
       </w:r>
       <w:r>
-        <w:rPr>
-          <w:lang w:val="en-US"/>
-        </w:rPr>
         <w:t>3</w:t>
       </w:r>
       <w:r>
@@ -8559,9 +8055,6 @@
         <w:t>.2</w:t>
       </w:r>
       <w:r>
-        <w:rPr>
-          <w:lang w:val="en-US"/>
-        </w:rPr>
         <w:t>3</w:t>
       </w:r>
       <w:r>
@@ -8620,9 +8113,6 @@
         <w:t>.2</w:t>
       </w:r>
       <w:r>
-        <w:rPr>
-          <w:lang w:val="en-US"/>
-        </w:rPr>
         <w:t>3</w:t>
       </w:r>
       <w:r>
@@ -8658,9 +8148,6 @@
         <w:t>.2</w:t>
       </w:r>
       <w:r>
-        <w:rPr>
-          <w:lang w:val="en-US"/>
-        </w:rPr>
         <w:t>3</w:t>
       </w:r>
       <w:r>
@@ -8696,9 +8183,6 @@
         <w:t>.2</w:t>
       </w:r>
       <w:r>
-        <w:rPr>
-          <w:lang w:val="en-US"/>
-        </w:rPr>
         <w:t>3</w:t>
       </w:r>
       <w:r>
@@ -8734,9 +8218,6 @@
         <w:t>.2</w:t>
       </w:r>
       <w:r>
-        <w:rPr>
-          <w:lang w:val="en-US"/>
-        </w:rPr>
         <w:t>3</w:t>
       </w:r>
       <w:r>
@@ -8772,9 +8253,6 @@
         <w:t>.2</w:t>
       </w:r>
       <w:r>
-        <w:rPr>
-          <w:lang w:val="en-US"/>
-        </w:rPr>
         <w:t>3</w:t>
       </w:r>
       <w:r>
@@ -8813,9 +8291,6 @@
         <w:t>.2</w:t>
       </w:r>
       <w:r>
-        <w:rPr>
-          <w:lang w:val="en-US"/>
-        </w:rPr>
         <w:t>3</w:t>
       </w:r>
       <w:r>
@@ -8912,9 +8387,6 @@
         <w:t>.2</w:t>
       </w:r>
       <w:r>
-        <w:rPr>
-          <w:lang w:val="en-US"/>
-        </w:rPr>
         <w:t>3</w:t>
       </w:r>
       <w:r>

--- a/doc/.ВКР ПАЗЗЛ/6. БЖД/Безопасность жизнедеятельности.docx
+++ b/doc/.ВКР ПАЗЗЛ/6. БЖД/Безопасность жизнедеятельности.docx
@@ -102,9 +102,11 @@
       <w:r>
         <w:t xml:space="preserve"> - </w:t>
       </w:r>
+      <w:proofErr w:type="spellStart"/>
       <w:r>
         <w:t>ИрНИТУ</w:t>
       </w:r>
+      <w:proofErr w:type="spellEnd"/>
       <w:r>
         <w:t>.</w:t>
       </w:r>
@@ -301,14 +303,7 @@
     </w:p>
     <w:p>
       <w:pPr>
-        <w:pStyle w:val="af5"/>
-        <w:ind w:firstLine="0"/>
-      </w:pPr>
-    </w:p>
-    <w:p>
-      <w:pPr>
         <w:pStyle w:val="23"/>
-        <w:spacing w:before="0"/>
       </w:pPr>
       <w:r>
         <w:t>6</w:t>
@@ -649,14 +644,7 @@
     </w:p>
     <w:p>
       <w:pPr>
-        <w:pStyle w:val="aa"/>
-        <w:ind w:left="709" w:firstLine="0"/>
-      </w:pPr>
-    </w:p>
-    <w:p>
-      <w:pPr>
         <w:pStyle w:val="23"/>
-        <w:spacing w:before="0"/>
       </w:pPr>
       <w:r>
         <w:t>6</w:t>
@@ -1109,7 +1097,25 @@
                 <w:sz w:val="28"/>
                 <w:szCs w:val="28"/>
               </w:rPr>
-              <w:t xml:space="preserve">ен =1,275 % Ен =300 лк СанПиН 1.2.3685-21 </w:t>
+              <w:t xml:space="preserve">ен =1,275 % Ен =300 </w:t>
+            </w:r>
+            <w:proofErr w:type="spellStart"/>
+            <w:r>
+              <w:rPr>
+                <w:rFonts w:ascii="Times New Roman" w:hAnsi="Times New Roman" w:cs="Times New Roman"/>
+                <w:sz w:val="28"/>
+                <w:szCs w:val="28"/>
+              </w:rPr>
+              <w:t>лк</w:t>
+            </w:r>
+            <w:proofErr w:type="spellEnd"/>
+            <w:r>
+              <w:rPr>
+                <w:rFonts w:ascii="Times New Roman" w:hAnsi="Times New Roman" w:cs="Times New Roman"/>
+                <w:sz w:val="28"/>
+                <w:szCs w:val="28"/>
+              </w:rPr>
+              <w:t xml:space="preserve"> СанПиН 1.2.3685-21 </w:t>
             </w:r>
             <w:r>
               <w:rPr>
@@ -1207,7 +1213,16 @@
                 <w:sz w:val="28"/>
                 <w:szCs w:val="28"/>
               </w:rPr>
-              <w:t>Заменить осветите</w:t>
+              <w:t xml:space="preserve">Заменить </w:t>
+            </w:r>
+            <w:proofErr w:type="gramStart"/>
+            <w:r>
+              <w:rPr>
+                <w:rFonts w:ascii="Times New Roman" w:hAnsi="Times New Roman" w:cs="Times New Roman"/>
+                <w:sz w:val="28"/>
+                <w:szCs w:val="28"/>
+              </w:rPr>
+              <w:t>осветите</w:t>
             </w:r>
             <w:r>
               <w:rPr>
@@ -1217,13 +1232,24 @@
               </w:rPr>
               <w:t>-</w:t>
             </w:r>
-            <w:r>
-              <w:rPr>
-                <w:rFonts w:ascii="Times New Roman" w:hAnsi="Times New Roman" w:cs="Times New Roman"/>
-                <w:sz w:val="28"/>
-                <w:szCs w:val="28"/>
-              </w:rPr>
-              <w:t>льные приборы и очистить окна от загрязнений</w:t>
+            <w:proofErr w:type="spellStart"/>
+            <w:r>
+              <w:rPr>
+                <w:rFonts w:ascii="Times New Roman" w:hAnsi="Times New Roman" w:cs="Times New Roman"/>
+                <w:sz w:val="28"/>
+                <w:szCs w:val="28"/>
+              </w:rPr>
+              <w:t>льные</w:t>
+            </w:r>
+            <w:proofErr w:type="spellEnd"/>
+            <w:proofErr w:type="gramEnd"/>
+            <w:r>
+              <w:rPr>
+                <w:rFonts w:ascii="Times New Roman" w:hAnsi="Times New Roman" w:cs="Times New Roman"/>
+                <w:sz w:val="28"/>
+                <w:szCs w:val="28"/>
+              </w:rPr>
+              <w:t xml:space="preserve"> приборы и очистить окна от загрязнений</w:t>
             </w:r>
           </w:p>
         </w:tc>
@@ -1254,30 +1280,59 @@
                 <w:sz w:val="28"/>
                 <w:szCs w:val="28"/>
               </w:rPr>
-              <w:t>Повышенный уро</w:t>
-            </w:r>
+              <w:t xml:space="preserve">Повышенный </w:t>
+            </w:r>
+            <w:proofErr w:type="gramStart"/>
             <w:r>
               <w:rPr>
                 <w:color w:val="000000"/>
                 <w:sz w:val="28"/>
                 <w:szCs w:val="28"/>
               </w:rPr>
+              <w:t>уро</w:t>
+            </w:r>
+            <w:r>
+              <w:rPr>
+                <w:color w:val="000000"/>
+                <w:sz w:val="28"/>
+                <w:szCs w:val="28"/>
+              </w:rPr>
               <w:t>-</w:t>
             </w:r>
+            <w:proofErr w:type="spellStart"/>
             <w:r>
               <w:rPr>
                 <w:color w:val="000000"/>
                 <w:sz w:val="28"/>
                 <w:szCs w:val="28"/>
               </w:rPr>
-              <w:t>вень интенсивнос</w:t>
-            </w:r>
+              <w:t>вень</w:t>
+            </w:r>
+            <w:proofErr w:type="spellEnd"/>
+            <w:proofErr w:type="gramEnd"/>
             <w:r>
               <w:rPr>
                 <w:color w:val="000000"/>
                 <w:sz w:val="28"/>
                 <w:szCs w:val="28"/>
               </w:rPr>
+              <w:t xml:space="preserve"> </w:t>
+            </w:r>
+            <w:proofErr w:type="spellStart"/>
+            <w:r>
+              <w:rPr>
+                <w:color w:val="000000"/>
+                <w:sz w:val="28"/>
+                <w:szCs w:val="28"/>
+              </w:rPr>
+              <w:t>интенсивнос</w:t>
+            </w:r>
+            <w:r>
+              <w:rPr>
+                <w:color w:val="000000"/>
+                <w:sz w:val="28"/>
+                <w:szCs w:val="28"/>
+              </w:rPr>
               <w:t>-</w:t>
             </w:r>
             <w:r>
@@ -1286,7 +1341,16 @@
                 <w:sz w:val="28"/>
                 <w:szCs w:val="28"/>
               </w:rPr>
-              <w:t>ти звука</w:t>
+              <w:t>ти</w:t>
+            </w:r>
+            <w:proofErr w:type="spellEnd"/>
+            <w:r>
+              <w:rPr>
+                <w:color w:val="000000"/>
+                <w:sz w:val="28"/>
+                <w:szCs w:val="28"/>
+              </w:rPr>
+              <w:t xml:space="preserve"> звука</w:t>
             </w:r>
           </w:p>
         </w:tc>
@@ -1311,8 +1375,18 @@
                 <w:sz w:val="28"/>
                 <w:szCs w:val="28"/>
               </w:rPr>
-              <w:t>Кулер, оргтехни</w:t>
-            </w:r>
+              <w:t xml:space="preserve">Кулер, </w:t>
+            </w:r>
+            <w:proofErr w:type="spellStart"/>
+            <w:r>
+              <w:rPr>
+                <w:rFonts w:ascii="Times New Roman" w:hAnsi="Times New Roman" w:cs="Times New Roman"/>
+                <w:sz w:val="28"/>
+                <w:szCs w:val="28"/>
+              </w:rPr>
+              <w:t>оргтехни</w:t>
+            </w:r>
+            <w:proofErr w:type="spellEnd"/>
             <w:r>
               <w:rPr>
                 <w:rFonts w:ascii="Times New Roman" w:hAnsi="Times New Roman" w:cs="Times New Roman"/>
@@ -1327,7 +1401,16 @@
                 <w:sz w:val="28"/>
                 <w:szCs w:val="28"/>
               </w:rPr>
-              <w:t>ка, электрома</w:t>
+              <w:t xml:space="preserve">ка, </w:t>
+            </w:r>
+            <w:proofErr w:type="spellStart"/>
+            <w:r>
+              <w:rPr>
+                <w:rFonts w:ascii="Times New Roman" w:hAnsi="Times New Roman" w:cs="Times New Roman"/>
+                <w:sz w:val="28"/>
+                <w:szCs w:val="28"/>
+              </w:rPr>
+              <w:t>электрома</w:t>
             </w:r>
             <w:r>
               <w:rPr>
@@ -1343,7 +1426,16 @@
                 <w:sz w:val="28"/>
                 <w:szCs w:val="28"/>
               </w:rPr>
-              <w:t>гнитный шум. Внешний шум L&gt;80-120 дБ</w:t>
+              <w:t>гнитный</w:t>
+            </w:r>
+            <w:proofErr w:type="spellEnd"/>
+            <w:r>
+              <w:rPr>
+                <w:rFonts w:ascii="Times New Roman" w:hAnsi="Times New Roman" w:cs="Times New Roman"/>
+                <w:sz w:val="28"/>
+                <w:szCs w:val="28"/>
+              </w:rPr>
+              <w:t xml:space="preserve"> шум. Внешний шум L&gt;80-120 дБ</w:t>
             </w:r>
           </w:p>
         </w:tc>
@@ -1423,7 +1515,16 @@
                 <w:sz w:val="28"/>
                 <w:szCs w:val="28"/>
               </w:rPr>
-              <w:t>Монтаж звукоизо</w:t>
+              <w:t xml:space="preserve">Монтаж </w:t>
+            </w:r>
+            <w:proofErr w:type="spellStart"/>
+            <w:r>
+              <w:rPr>
+                <w:rFonts w:ascii="Times New Roman" w:hAnsi="Times New Roman" w:cs="Times New Roman"/>
+                <w:sz w:val="28"/>
+                <w:szCs w:val="28"/>
+              </w:rPr>
+              <w:t>звукоизо</w:t>
             </w:r>
             <w:r>
               <w:rPr>
@@ -1439,7 +1540,25 @@
                 <w:sz w:val="28"/>
                 <w:szCs w:val="28"/>
               </w:rPr>
-              <w:t>ляции, замена обо</w:t>
+              <w:t>ляции</w:t>
+            </w:r>
+            <w:proofErr w:type="spellEnd"/>
+            <w:r>
+              <w:rPr>
+                <w:rFonts w:ascii="Times New Roman" w:hAnsi="Times New Roman" w:cs="Times New Roman"/>
+                <w:sz w:val="28"/>
+                <w:szCs w:val="28"/>
+              </w:rPr>
+              <w:t xml:space="preserve">, замена </w:t>
+            </w:r>
+            <w:proofErr w:type="gramStart"/>
+            <w:r>
+              <w:rPr>
+                <w:rFonts w:ascii="Times New Roman" w:hAnsi="Times New Roman" w:cs="Times New Roman"/>
+                <w:sz w:val="28"/>
+                <w:szCs w:val="28"/>
+              </w:rPr>
+              <w:t>обо</w:t>
             </w:r>
             <w:r>
               <w:rPr>
@@ -1449,13 +1568,24 @@
               </w:rPr>
               <w:t>-</w:t>
             </w:r>
-            <w:r>
-              <w:rPr>
-                <w:rFonts w:ascii="Times New Roman" w:hAnsi="Times New Roman" w:cs="Times New Roman"/>
-                <w:sz w:val="28"/>
-                <w:szCs w:val="28"/>
-              </w:rPr>
-              <w:t>рудования на менее шумное</w:t>
+            <w:proofErr w:type="spellStart"/>
+            <w:r>
+              <w:rPr>
+                <w:rFonts w:ascii="Times New Roman" w:hAnsi="Times New Roman" w:cs="Times New Roman"/>
+                <w:sz w:val="28"/>
+                <w:szCs w:val="28"/>
+              </w:rPr>
+              <w:t>рудования</w:t>
+            </w:r>
+            <w:proofErr w:type="spellEnd"/>
+            <w:proofErr w:type="gramEnd"/>
+            <w:r>
+              <w:rPr>
+                <w:rFonts w:ascii="Times New Roman" w:hAnsi="Times New Roman" w:cs="Times New Roman"/>
+                <w:sz w:val="28"/>
+                <w:szCs w:val="28"/>
+              </w:rPr>
+              <w:t xml:space="preserve"> на менее шумное</w:t>
             </w:r>
           </w:p>
         </w:tc>
@@ -1631,6 +1761,7 @@
                 <w:szCs w:val="28"/>
               </w:rPr>
             </w:pPr>
+            <w:proofErr w:type="gramStart"/>
             <w:r>
               <w:rPr>
                 <w:rFonts w:ascii="Times New Roman" w:hAnsi="Times New Roman" w:cs="Times New Roman"/>
@@ -1647,13 +1778,24 @@
               </w:rPr>
               <w:t>-</w:t>
             </w:r>
-            <w:r>
-              <w:rPr>
-                <w:rFonts w:ascii="Times New Roman" w:hAnsi="Times New Roman" w:cs="Times New Roman"/>
-                <w:sz w:val="28"/>
-                <w:szCs w:val="28"/>
-              </w:rPr>
-              <w:t>ный перерыв, изо</w:t>
+            <w:proofErr w:type="spellStart"/>
+            <w:r>
+              <w:rPr>
+                <w:rFonts w:ascii="Times New Roman" w:hAnsi="Times New Roman" w:cs="Times New Roman"/>
+                <w:sz w:val="28"/>
+                <w:szCs w:val="28"/>
+              </w:rPr>
+              <w:t>ный</w:t>
+            </w:r>
+            <w:proofErr w:type="spellEnd"/>
+            <w:proofErr w:type="gramEnd"/>
+            <w:r>
+              <w:rPr>
+                <w:rFonts w:ascii="Times New Roman" w:hAnsi="Times New Roman" w:cs="Times New Roman"/>
+                <w:sz w:val="28"/>
+                <w:szCs w:val="28"/>
+              </w:rPr>
+              <w:t xml:space="preserve"> перерыв, изо</w:t>
             </w:r>
             <w:r>
               <w:rPr>
@@ -1663,13 +1805,32 @@
               </w:rPr>
               <w:t>-</w:t>
             </w:r>
-            <w:r>
-              <w:rPr>
-                <w:rFonts w:ascii="Times New Roman" w:hAnsi="Times New Roman" w:cs="Times New Roman"/>
-                <w:sz w:val="28"/>
-                <w:szCs w:val="28"/>
-              </w:rPr>
-              <w:t>ляционные экра</w:t>
+            <w:proofErr w:type="spellStart"/>
+            <w:r>
+              <w:rPr>
+                <w:rFonts w:ascii="Times New Roman" w:hAnsi="Times New Roman" w:cs="Times New Roman"/>
+                <w:sz w:val="28"/>
+                <w:szCs w:val="28"/>
+              </w:rPr>
+              <w:t>ляционные</w:t>
+            </w:r>
+            <w:proofErr w:type="spellEnd"/>
+            <w:r>
+              <w:rPr>
+                <w:rFonts w:ascii="Times New Roman" w:hAnsi="Times New Roman" w:cs="Times New Roman"/>
+                <w:sz w:val="28"/>
+                <w:szCs w:val="28"/>
+              </w:rPr>
+              <w:t xml:space="preserve"> </w:t>
+            </w:r>
+            <w:proofErr w:type="spellStart"/>
+            <w:r>
+              <w:rPr>
+                <w:rFonts w:ascii="Times New Roman" w:hAnsi="Times New Roman" w:cs="Times New Roman"/>
+                <w:sz w:val="28"/>
+                <w:szCs w:val="28"/>
+              </w:rPr>
+              <w:t>экра</w:t>
             </w:r>
             <w:r>
               <w:rPr>
@@ -1687,6 +1848,7 @@
               </w:rPr>
               <w:t>ны</w:t>
             </w:r>
+            <w:proofErr w:type="spellEnd"/>
           </w:p>
         </w:tc>
       </w:tr>
@@ -2010,14 +2172,23 @@
                 <w:sz w:val="28"/>
                 <w:szCs w:val="28"/>
               </w:rPr>
-              <w:t>от нормиру</w:t>
-            </w:r>
+              <w:t xml:space="preserve">от </w:t>
+            </w:r>
+            <w:proofErr w:type="spellStart"/>
             <w:r>
               <w:rPr>
                 <w:color w:val="000000"/>
                 <w:sz w:val="28"/>
                 <w:szCs w:val="28"/>
               </w:rPr>
+              <w:t>нормиру</w:t>
+            </w:r>
+            <w:r>
+              <w:rPr>
+                <w:color w:val="000000"/>
+                <w:sz w:val="28"/>
+                <w:szCs w:val="28"/>
+              </w:rPr>
               <w:t>-</w:t>
             </w:r>
             <w:r>
@@ -2028,6 +2199,7 @@
               </w:rPr>
               <w:t>емых</w:t>
             </w:r>
+            <w:proofErr w:type="spellEnd"/>
             <w:r>
               <w:rPr>
                 <w:color w:val="000000"/>
@@ -2083,7 +2255,16 @@
                 <w:sz w:val="28"/>
                 <w:szCs w:val="28"/>
               </w:rPr>
-              <w:t>Отсутствие вентиляции, систем кондиционирова</w:t>
+              <w:t xml:space="preserve">Отсутствие вентиляции, систем </w:t>
+            </w:r>
+            <w:proofErr w:type="spellStart"/>
+            <w:r>
+              <w:rPr>
+                <w:rFonts w:ascii="Times New Roman" w:hAnsi="Times New Roman" w:cs="Times New Roman"/>
+                <w:sz w:val="28"/>
+                <w:szCs w:val="28"/>
+              </w:rPr>
+              <w:t>кондиционирова</w:t>
             </w:r>
             <w:r>
               <w:rPr>
@@ -2099,8 +2280,28 @@
                 <w:sz w:val="28"/>
                 <w:szCs w:val="28"/>
               </w:rPr>
-              <w:t>ния, наличие ще</w:t>
-            </w:r>
+              <w:t>ния</w:t>
+            </w:r>
+            <w:proofErr w:type="spellEnd"/>
+            <w:r>
+              <w:rPr>
+                <w:rFonts w:ascii="Times New Roman" w:hAnsi="Times New Roman" w:cs="Times New Roman"/>
+                <w:sz w:val="28"/>
+                <w:szCs w:val="28"/>
+              </w:rPr>
+              <w:t xml:space="preserve">, наличие </w:t>
+            </w:r>
+            <w:proofErr w:type="spellStart"/>
+            <w:proofErr w:type="gramStart"/>
+            <w:r>
+              <w:rPr>
+                <w:rFonts w:ascii="Times New Roman" w:hAnsi="Times New Roman" w:cs="Times New Roman"/>
+                <w:sz w:val="28"/>
+                <w:szCs w:val="28"/>
+              </w:rPr>
+              <w:t>ще</w:t>
+            </w:r>
+            <w:proofErr w:type="spellEnd"/>
             <w:r>
               <w:rPr>
                 <w:rFonts w:ascii="Times New Roman" w:hAnsi="Times New Roman" w:cs="Times New Roman"/>
@@ -2115,7 +2316,25 @@
                 <w:sz w:val="28"/>
                 <w:szCs w:val="28"/>
               </w:rPr>
-              <w:t>лей в окнах, неис</w:t>
+              <w:t>лей</w:t>
+            </w:r>
+            <w:proofErr w:type="gramEnd"/>
+            <w:r>
+              <w:rPr>
+                <w:rFonts w:ascii="Times New Roman" w:hAnsi="Times New Roman" w:cs="Times New Roman"/>
+                <w:sz w:val="28"/>
+                <w:szCs w:val="28"/>
+              </w:rPr>
+              <w:t xml:space="preserve"> в окнах, </w:t>
+            </w:r>
+            <w:proofErr w:type="spellStart"/>
+            <w:r>
+              <w:rPr>
+                <w:rFonts w:ascii="Times New Roman" w:hAnsi="Times New Roman" w:cs="Times New Roman"/>
+                <w:sz w:val="28"/>
+                <w:szCs w:val="28"/>
+              </w:rPr>
+              <w:t>неис</w:t>
             </w:r>
             <w:r>
               <w:rPr>
@@ -2131,7 +2350,25 @@
                 <w:sz w:val="28"/>
                 <w:szCs w:val="28"/>
               </w:rPr>
-              <w:t>правность отоп</w:t>
+              <w:t>правность</w:t>
+            </w:r>
+            <w:proofErr w:type="spellEnd"/>
+            <w:r>
+              <w:rPr>
+                <w:rFonts w:ascii="Times New Roman" w:hAnsi="Times New Roman" w:cs="Times New Roman"/>
+                <w:sz w:val="28"/>
+                <w:szCs w:val="28"/>
+              </w:rPr>
+              <w:t xml:space="preserve"> </w:t>
+            </w:r>
+            <w:proofErr w:type="spellStart"/>
+            <w:r>
+              <w:rPr>
+                <w:rFonts w:ascii="Times New Roman" w:hAnsi="Times New Roman" w:cs="Times New Roman"/>
+                <w:sz w:val="28"/>
+                <w:szCs w:val="28"/>
+              </w:rPr>
+              <w:t>отоп</w:t>
             </w:r>
             <w:r>
               <w:rPr>
@@ -2149,6 +2386,7 @@
               </w:rPr>
               <w:t>ления</w:t>
             </w:r>
+            <w:proofErr w:type="spellEnd"/>
           </w:p>
         </w:tc>
         <w:tc>
@@ -2441,7 +2679,16 @@
                 <w:sz w:val="28"/>
                 <w:szCs w:val="28"/>
               </w:rPr>
-              <w:t>Установка допол</w:t>
+              <w:t xml:space="preserve">Установка </w:t>
+            </w:r>
+            <w:proofErr w:type="spellStart"/>
+            <w:r>
+              <w:rPr>
+                <w:rFonts w:ascii="Times New Roman" w:hAnsi="Times New Roman" w:cs="Times New Roman"/>
+                <w:sz w:val="28"/>
+                <w:szCs w:val="28"/>
+              </w:rPr>
+              <w:t>допол</w:t>
             </w:r>
             <w:r>
               <w:rPr>
@@ -2457,7 +2704,25 @@
                 <w:sz w:val="28"/>
                 <w:szCs w:val="28"/>
               </w:rPr>
-              <w:t>нительных обогре</w:t>
+              <w:t>нительных</w:t>
+            </w:r>
+            <w:proofErr w:type="spellEnd"/>
+            <w:r>
+              <w:rPr>
+                <w:rFonts w:ascii="Times New Roman" w:hAnsi="Times New Roman" w:cs="Times New Roman"/>
+                <w:sz w:val="28"/>
+                <w:szCs w:val="28"/>
+              </w:rPr>
+              <w:t xml:space="preserve"> </w:t>
+            </w:r>
+            <w:proofErr w:type="spellStart"/>
+            <w:r>
+              <w:rPr>
+                <w:rFonts w:ascii="Times New Roman" w:hAnsi="Times New Roman" w:cs="Times New Roman"/>
+                <w:sz w:val="28"/>
+                <w:szCs w:val="28"/>
+              </w:rPr>
+              <w:t>обогре</w:t>
             </w:r>
             <w:r>
               <w:rPr>
@@ -2473,8 +2738,28 @@
                 <w:sz w:val="28"/>
                 <w:szCs w:val="28"/>
               </w:rPr>
-              <w:t>вателей и кондици</w:t>
-            </w:r>
+              <w:t>вателей</w:t>
+            </w:r>
+            <w:proofErr w:type="spellEnd"/>
+            <w:r>
+              <w:rPr>
+                <w:rFonts w:ascii="Times New Roman" w:hAnsi="Times New Roman" w:cs="Times New Roman"/>
+                <w:sz w:val="28"/>
+                <w:szCs w:val="28"/>
+              </w:rPr>
+              <w:t xml:space="preserve"> и </w:t>
+            </w:r>
+            <w:proofErr w:type="spellStart"/>
+            <w:proofErr w:type="gramStart"/>
+            <w:r>
+              <w:rPr>
+                <w:rFonts w:ascii="Times New Roman" w:hAnsi="Times New Roman" w:cs="Times New Roman"/>
+                <w:sz w:val="28"/>
+                <w:szCs w:val="28"/>
+              </w:rPr>
+              <w:t>кондици</w:t>
+            </w:r>
+            <w:proofErr w:type="spellEnd"/>
             <w:r>
               <w:rPr>
                 <w:rFonts w:ascii="Times New Roman" w:hAnsi="Times New Roman" w:cs="Times New Roman"/>
@@ -2489,8 +2774,27 @@
                 <w:sz w:val="28"/>
                 <w:szCs w:val="28"/>
               </w:rPr>
-              <w:t>онеров, вентилято</w:t>
-            </w:r>
+              <w:t>онеров</w:t>
+            </w:r>
+            <w:proofErr w:type="gramEnd"/>
+            <w:r>
+              <w:rPr>
+                <w:rFonts w:ascii="Times New Roman" w:hAnsi="Times New Roman" w:cs="Times New Roman"/>
+                <w:sz w:val="28"/>
+                <w:szCs w:val="28"/>
+              </w:rPr>
+              <w:t xml:space="preserve">, </w:t>
+            </w:r>
+            <w:proofErr w:type="spellStart"/>
+            <w:r>
+              <w:rPr>
+                <w:rFonts w:ascii="Times New Roman" w:hAnsi="Times New Roman" w:cs="Times New Roman"/>
+                <w:sz w:val="28"/>
+                <w:szCs w:val="28"/>
+              </w:rPr>
+              <w:t>вентилято</w:t>
+            </w:r>
+            <w:proofErr w:type="spellEnd"/>
             <w:r>
               <w:rPr>
                 <w:rFonts w:ascii="Times New Roman" w:hAnsi="Times New Roman" w:cs="Times New Roman"/>
@@ -2604,13 +2908,23 @@
               </w:rPr>
               <w:t>-</w:t>
             </w:r>
-            <w:r>
-              <w:rPr>
-                <w:rFonts w:ascii="Times New Roman" w:hAnsi="Times New Roman" w:cs="Times New Roman"/>
-                <w:sz w:val="28"/>
-                <w:szCs w:val="28"/>
-              </w:rPr>
-              <w:t>вых) и сообщений в среднем за 1 час работы</w:t>
+            <w:proofErr w:type="spellStart"/>
+            <w:r>
+              <w:rPr>
+                <w:rFonts w:ascii="Times New Roman" w:hAnsi="Times New Roman" w:cs="Times New Roman"/>
+                <w:sz w:val="28"/>
+                <w:szCs w:val="28"/>
+              </w:rPr>
+              <w:t>вых</w:t>
+            </w:r>
+            <w:proofErr w:type="spellEnd"/>
+            <w:r>
+              <w:rPr>
+                <w:rFonts w:ascii="Times New Roman" w:hAnsi="Times New Roman" w:cs="Times New Roman"/>
+                <w:sz w:val="28"/>
+                <w:szCs w:val="28"/>
+              </w:rPr>
+              <w:t>) и сообщений в среднем за 1 час работы</w:t>
             </w:r>
           </w:p>
         </w:tc>
@@ -2716,8 +3030,19 @@
                 <w:sz w:val="28"/>
                 <w:szCs w:val="28"/>
               </w:rPr>
-              <w:t>Использовать средства индиви</w:t>
-            </w:r>
+              <w:t xml:space="preserve">Использовать средства </w:t>
+            </w:r>
+            <w:proofErr w:type="spellStart"/>
+            <w:proofErr w:type="gramStart"/>
+            <w:r>
+              <w:rPr>
+                <w:rFonts w:ascii="Times New Roman" w:hAnsi="Times New Roman" w:cs="Times New Roman"/>
+                <w:sz w:val="28"/>
+                <w:szCs w:val="28"/>
+              </w:rPr>
+              <w:t>индиви</w:t>
+            </w:r>
+            <w:proofErr w:type="spellEnd"/>
             <w:r>
               <w:rPr>
                 <w:rFonts w:ascii="Times New Roman" w:hAnsi="Times New Roman" w:cs="Times New Roman"/>
@@ -2732,7 +3057,16 @@
                 <w:sz w:val="28"/>
                 <w:szCs w:val="28"/>
               </w:rPr>
-              <w:t>дуальной защиты: специальные очки для работы за компьютером</w:t>
+              <w:t>дуальной</w:t>
+            </w:r>
+            <w:proofErr w:type="gramEnd"/>
+            <w:r>
+              <w:rPr>
+                <w:rFonts w:ascii="Times New Roman" w:hAnsi="Times New Roman" w:cs="Times New Roman"/>
+                <w:sz w:val="28"/>
+                <w:szCs w:val="28"/>
+              </w:rPr>
+              <w:t xml:space="preserve"> защиты: специальные очки для работы за компьютером</w:t>
             </w:r>
           </w:p>
         </w:tc>
@@ -2810,7 +3144,16 @@
                 <w:sz w:val="28"/>
                 <w:szCs w:val="28"/>
               </w:rPr>
-              <w:t xml:space="preserve"> При локальной нагрузке (с учас</w:t>
+              <w:t xml:space="preserve"> При локальной нагрузке (с </w:t>
+            </w:r>
+            <w:proofErr w:type="spellStart"/>
+            <w:r>
+              <w:rPr>
+                <w:rFonts w:ascii="Times New Roman" w:hAnsi="Times New Roman" w:cs="Times New Roman"/>
+                <w:sz w:val="28"/>
+                <w:szCs w:val="28"/>
+              </w:rPr>
+              <w:t>учас</w:t>
             </w:r>
             <w:r>
               <w:rPr>
@@ -2826,7 +3169,16 @@
                 <w:sz w:val="28"/>
                 <w:szCs w:val="28"/>
               </w:rPr>
-              <w:t>тием мышц кистей и пальцев рук)</w:t>
+              <w:t>тием</w:t>
+            </w:r>
+            <w:proofErr w:type="spellEnd"/>
+            <w:r>
+              <w:rPr>
+                <w:rFonts w:ascii="Times New Roman" w:hAnsi="Times New Roman" w:cs="Times New Roman"/>
+                <w:sz w:val="28"/>
+                <w:szCs w:val="28"/>
+              </w:rPr>
+              <w:t xml:space="preserve"> мышц кистей и пальцев рук)</w:t>
             </w:r>
           </w:p>
         </w:tc>
@@ -2944,7 +3296,16 @@
                 <w:sz w:val="28"/>
                 <w:szCs w:val="28"/>
               </w:rPr>
-              <w:t>Смена позы, рег</w:t>
+              <w:t xml:space="preserve">Смена позы, </w:t>
+            </w:r>
+            <w:proofErr w:type="spellStart"/>
+            <w:r>
+              <w:rPr>
+                <w:rFonts w:ascii="Times New Roman" w:hAnsi="Times New Roman" w:cs="Times New Roman"/>
+                <w:sz w:val="28"/>
+                <w:szCs w:val="28"/>
+              </w:rPr>
+              <w:t>рег</w:t>
             </w:r>
             <w:r>
               <w:rPr>
@@ -2960,7 +3321,16 @@
                 <w:sz w:val="28"/>
                 <w:szCs w:val="28"/>
               </w:rPr>
-              <w:t>ламентированный перерыв</w:t>
+              <w:t>ламентированный</w:t>
+            </w:r>
+            <w:proofErr w:type="spellEnd"/>
+            <w:r>
+              <w:rPr>
+                <w:rFonts w:ascii="Times New Roman" w:hAnsi="Times New Roman" w:cs="Times New Roman"/>
+                <w:sz w:val="28"/>
+                <w:szCs w:val="28"/>
+              </w:rPr>
+              <w:t xml:space="preserve"> перерыв</w:t>
             </w:r>
           </w:p>
           <w:p>
@@ -3236,23 +3606,43 @@
                 <w:sz w:val="28"/>
                 <w:szCs w:val="28"/>
               </w:rPr>
-              <w:t>Повышенный показатель напряженно</w:t>
-            </w:r>
+              <w:t xml:space="preserve">Повышенный показатель </w:t>
+            </w:r>
+            <w:proofErr w:type="gramStart"/>
             <w:r>
               <w:rPr>
                 <w:color w:val="000000"/>
                 <w:sz w:val="28"/>
                 <w:szCs w:val="28"/>
               </w:rPr>
+              <w:t>напряженно</w:t>
+            </w:r>
+            <w:r>
+              <w:rPr>
+                <w:color w:val="000000"/>
+                <w:sz w:val="28"/>
+                <w:szCs w:val="28"/>
+              </w:rPr>
               <w:t>-</w:t>
             </w:r>
+            <w:proofErr w:type="spellStart"/>
             <w:r>
               <w:rPr>
                 <w:color w:val="000000"/>
                 <w:sz w:val="28"/>
                 <w:szCs w:val="28"/>
               </w:rPr>
-              <w:t>сти трудового процесса</w:t>
+              <w:t>сти</w:t>
+            </w:r>
+            <w:proofErr w:type="spellEnd"/>
+            <w:proofErr w:type="gramEnd"/>
+            <w:r>
+              <w:rPr>
+                <w:color w:val="000000"/>
+                <w:sz w:val="28"/>
+                <w:szCs w:val="28"/>
+              </w:rPr>
+              <w:t xml:space="preserve"> трудового процесса</w:t>
             </w:r>
           </w:p>
           <w:p>
@@ -3467,7 +3857,16 @@
                 <w:sz w:val="28"/>
                 <w:szCs w:val="28"/>
               </w:rPr>
-              <w:t>Сенсорные нагру</w:t>
+              <w:t xml:space="preserve">Сенсорные </w:t>
+            </w:r>
+            <w:proofErr w:type="spellStart"/>
+            <w:r>
+              <w:rPr>
+                <w:rFonts w:ascii="Times New Roman" w:hAnsi="Times New Roman" w:cs="Times New Roman"/>
+                <w:sz w:val="28"/>
+                <w:szCs w:val="28"/>
+              </w:rPr>
+              <w:t>нагру</w:t>
             </w:r>
             <w:r>
               <w:rPr>
@@ -3483,7 +3882,16 @@
                 <w:sz w:val="28"/>
                 <w:szCs w:val="28"/>
               </w:rPr>
-              <w:t>зки: плотность сигналов (световых, звуковых) и сообщений в среднем за 1 час работы</w:t>
+              <w:t>зки</w:t>
+            </w:r>
+            <w:proofErr w:type="spellEnd"/>
+            <w:r>
+              <w:rPr>
+                <w:rFonts w:ascii="Times New Roman" w:hAnsi="Times New Roman" w:cs="Times New Roman"/>
+                <w:sz w:val="28"/>
+                <w:szCs w:val="28"/>
+              </w:rPr>
+              <w:t>: плотность сигналов (световых, звуковых) и сообщений в среднем за 1 час работы</w:t>
             </w:r>
           </w:p>
         </w:tc>
@@ -3592,7 +4000,16 @@
                 <w:sz w:val="28"/>
                 <w:szCs w:val="28"/>
               </w:rPr>
-              <w:t>Использовать средс</w:t>
+              <w:t xml:space="preserve">Использовать </w:t>
+            </w:r>
+            <w:proofErr w:type="spellStart"/>
+            <w:r>
+              <w:rPr>
+                <w:rFonts w:ascii="Times New Roman" w:hAnsi="Times New Roman" w:cs="Times New Roman"/>
+                <w:sz w:val="28"/>
+                <w:szCs w:val="28"/>
+              </w:rPr>
+              <w:t>средс</w:t>
             </w:r>
             <w:r>
               <w:rPr>
@@ -3608,7 +4025,25 @@
                 <w:sz w:val="28"/>
                 <w:szCs w:val="28"/>
               </w:rPr>
-              <w:t>тва индивидуальной защиты: специаль</w:t>
+              <w:t>тва</w:t>
+            </w:r>
+            <w:proofErr w:type="spellEnd"/>
+            <w:r>
+              <w:rPr>
+                <w:rFonts w:ascii="Times New Roman" w:hAnsi="Times New Roman" w:cs="Times New Roman"/>
+                <w:sz w:val="28"/>
+                <w:szCs w:val="28"/>
+              </w:rPr>
+              <w:t xml:space="preserve"> индивидуальной защиты: </w:t>
+            </w:r>
+            <w:proofErr w:type="spellStart"/>
+            <w:r>
+              <w:rPr>
+                <w:rFonts w:ascii="Times New Roman" w:hAnsi="Times New Roman" w:cs="Times New Roman"/>
+                <w:sz w:val="28"/>
+                <w:szCs w:val="28"/>
+              </w:rPr>
+              <w:t>специаль</w:t>
             </w:r>
             <w:r>
               <w:rPr>
@@ -3624,7 +4059,16 @@
                 <w:sz w:val="28"/>
                 <w:szCs w:val="28"/>
               </w:rPr>
-              <w:t>ные очки для работы за компьютером</w:t>
+              <w:t>ные</w:t>
+            </w:r>
+            <w:proofErr w:type="spellEnd"/>
+            <w:r>
+              <w:rPr>
+                <w:rFonts w:ascii="Times New Roman" w:hAnsi="Times New Roman" w:cs="Times New Roman"/>
+                <w:sz w:val="28"/>
+                <w:szCs w:val="28"/>
+              </w:rPr>
+              <w:t xml:space="preserve"> очки для работы за компьютером</w:t>
             </w:r>
           </w:p>
         </w:tc>
@@ -3710,7 +4154,16 @@
                 <w:sz w:val="28"/>
                 <w:szCs w:val="28"/>
               </w:rPr>
-              <w:t>Несет ответственность за выполнение отдельных элементов заданий. Влечет за собой допол</w:t>
+              <w:t xml:space="preserve">Несет ответственность за выполнение отдельных элементов заданий. Влечет за собой </w:t>
+            </w:r>
+            <w:proofErr w:type="spellStart"/>
+            <w:r>
+              <w:rPr>
+                <w:rFonts w:ascii="Times New Roman" w:hAnsi="Times New Roman" w:cs="Times New Roman"/>
+                <w:sz w:val="28"/>
+                <w:szCs w:val="28"/>
+              </w:rPr>
+              <w:t>допол</w:t>
             </w:r>
             <w:r>
               <w:rPr>
@@ -3726,7 +4179,16 @@
                 <w:sz w:val="28"/>
                 <w:szCs w:val="28"/>
               </w:rPr>
-              <w:t xml:space="preserve">нительные усилия в работе со стороны работника </w:t>
+              <w:t>нительные</w:t>
+            </w:r>
+            <w:proofErr w:type="spellEnd"/>
+            <w:r>
+              <w:rPr>
+                <w:rFonts w:ascii="Times New Roman" w:hAnsi="Times New Roman" w:cs="Times New Roman"/>
+                <w:sz w:val="28"/>
+                <w:szCs w:val="28"/>
+              </w:rPr>
+              <w:t xml:space="preserve"> усилия в работе со стороны работника </w:t>
             </w:r>
           </w:p>
           <w:p>
@@ -3795,6 +4257,7 @@
                 <w:lang w:eastAsia="ru-RU"/>
               </w:rPr>
             </w:pPr>
+            <w:proofErr w:type="gramStart"/>
             <w:r>
               <w:rPr>
                 <w:rFonts w:ascii="Times New Roman" w:hAnsi="Times New Roman" w:cs="Times New Roman"/>
@@ -3811,13 +4274,24 @@
               </w:rPr>
               <w:t>-</w:t>
             </w:r>
-            <w:r>
-              <w:rPr>
-                <w:rFonts w:ascii="Times New Roman" w:hAnsi="Times New Roman" w:cs="Times New Roman"/>
-                <w:sz w:val="28"/>
-                <w:szCs w:val="28"/>
-              </w:rPr>
-              <w:t>ный перерыв</w:t>
+            <w:proofErr w:type="spellStart"/>
+            <w:r>
+              <w:rPr>
+                <w:rFonts w:ascii="Times New Roman" w:hAnsi="Times New Roman" w:cs="Times New Roman"/>
+                <w:sz w:val="28"/>
+                <w:szCs w:val="28"/>
+              </w:rPr>
+              <w:t>ный</w:t>
+            </w:r>
+            <w:proofErr w:type="spellEnd"/>
+            <w:proofErr w:type="gramEnd"/>
+            <w:r>
+              <w:rPr>
+                <w:rFonts w:ascii="Times New Roman" w:hAnsi="Times New Roman" w:cs="Times New Roman"/>
+                <w:sz w:val="28"/>
+                <w:szCs w:val="28"/>
+              </w:rPr>
+              <w:t xml:space="preserve"> перерыв</w:t>
             </w:r>
           </w:p>
         </w:tc>
@@ -3875,7 +4349,16 @@
                 <w:sz w:val="28"/>
                 <w:szCs w:val="28"/>
               </w:rPr>
-              <w:t>Режим работы: Фактическая продолжитель</w:t>
+              <w:t xml:space="preserve">Режим работы: Фактическая </w:t>
+            </w:r>
+            <w:proofErr w:type="spellStart"/>
+            <w:r>
+              <w:rPr>
+                <w:rFonts w:ascii="Times New Roman" w:hAnsi="Times New Roman" w:cs="Times New Roman"/>
+                <w:sz w:val="28"/>
+                <w:szCs w:val="28"/>
+              </w:rPr>
+              <w:t>продолжитель</w:t>
             </w:r>
             <w:r>
               <w:rPr>
@@ -3891,7 +4374,16 @@
                 <w:sz w:val="28"/>
                 <w:szCs w:val="28"/>
               </w:rPr>
-              <w:t>ность рабочего дня</w:t>
+              <w:t>ность</w:t>
+            </w:r>
+            <w:proofErr w:type="spellEnd"/>
+            <w:r>
+              <w:rPr>
+                <w:rFonts w:ascii="Times New Roman" w:hAnsi="Times New Roman" w:cs="Times New Roman"/>
+                <w:sz w:val="28"/>
+                <w:szCs w:val="28"/>
+              </w:rPr>
+              <w:t xml:space="preserve"> рабочего дня</w:t>
             </w:r>
           </w:p>
         </w:tc>
@@ -4256,14 +4748,23 @@
                 <w:sz w:val="28"/>
                 <w:szCs w:val="28"/>
               </w:rPr>
-              <w:t>Повышенный показатель напряженнос</w:t>
-            </w:r>
+              <w:t xml:space="preserve">Повышенный показатель </w:t>
+            </w:r>
+            <w:proofErr w:type="spellStart"/>
             <w:r>
               <w:rPr>
                 <w:color w:val="000000"/>
                 <w:sz w:val="28"/>
                 <w:szCs w:val="28"/>
               </w:rPr>
+              <w:t>напряженнос</w:t>
+            </w:r>
+            <w:r>
+              <w:rPr>
+                <w:color w:val="000000"/>
+                <w:sz w:val="28"/>
+                <w:szCs w:val="28"/>
+              </w:rPr>
               <w:t>-</w:t>
             </w:r>
             <w:r>
@@ -4272,7 +4773,16 @@
                 <w:sz w:val="28"/>
                 <w:szCs w:val="28"/>
               </w:rPr>
-              <w:t>ти трудового процесса</w:t>
+              <w:t>ти</w:t>
+            </w:r>
+            <w:proofErr w:type="spellEnd"/>
+            <w:r>
+              <w:rPr>
+                <w:color w:val="000000"/>
+                <w:sz w:val="28"/>
+                <w:szCs w:val="28"/>
+              </w:rPr>
+              <w:t xml:space="preserve"> трудового процесса</w:t>
             </w:r>
           </w:p>
           <w:p>
@@ -4339,7 +4849,16 @@
                 <w:sz w:val="28"/>
                 <w:szCs w:val="28"/>
               </w:rPr>
-              <w:t>Перерывы регламентированы, достаточной продолжительнос</w:t>
+              <w:t xml:space="preserve">Перерывы регламентированы, достаточной </w:t>
+            </w:r>
+            <w:proofErr w:type="spellStart"/>
+            <w:r>
+              <w:rPr>
+                <w:rFonts w:ascii="Times New Roman" w:hAnsi="Times New Roman" w:cs="Times New Roman"/>
+                <w:sz w:val="28"/>
+                <w:szCs w:val="28"/>
+              </w:rPr>
+              <w:t>продолжительнос</w:t>
             </w:r>
             <w:r>
               <w:rPr>
@@ -4355,7 +4874,16 @@
                 <w:sz w:val="28"/>
                 <w:szCs w:val="28"/>
               </w:rPr>
-              <w:t xml:space="preserve">ти: 7% и более рабочего времени Р 2.2.2006 – 05 </w:t>
+              <w:t>ти</w:t>
+            </w:r>
+            <w:proofErr w:type="spellEnd"/>
+            <w:r>
+              <w:rPr>
+                <w:rFonts w:ascii="Times New Roman" w:hAnsi="Times New Roman" w:cs="Times New Roman"/>
+                <w:sz w:val="28"/>
+                <w:szCs w:val="28"/>
+              </w:rPr>
+              <w:t xml:space="preserve">: 7% и более рабочего времени Р 2.2.2006 – 05 </w:t>
             </w:r>
             <w:r>
               <w:rPr>
@@ -4410,7 +4938,16 @@
                 <w:sz w:val="28"/>
                 <w:szCs w:val="28"/>
               </w:rPr>
-              <w:t>Наличие регламентирован</w:t>
+              <w:t xml:space="preserve">Наличие </w:t>
+            </w:r>
+            <w:proofErr w:type="gramStart"/>
+            <w:r>
+              <w:rPr>
+                <w:rFonts w:ascii="Times New Roman" w:hAnsi="Times New Roman" w:cs="Times New Roman"/>
+                <w:sz w:val="28"/>
+                <w:szCs w:val="28"/>
+              </w:rPr>
+              <w:t>регламентирован</w:t>
             </w:r>
             <w:r>
               <w:rPr>
@@ -4420,13 +4957,33 @@
               </w:rPr>
               <w:t>-</w:t>
             </w:r>
-            <w:r>
-              <w:rPr>
-                <w:rFonts w:ascii="Times New Roman" w:hAnsi="Times New Roman" w:cs="Times New Roman"/>
-                <w:sz w:val="28"/>
-                <w:szCs w:val="28"/>
-              </w:rPr>
-              <w:t>ных перерывов и их продолжитель</w:t>
+            <w:proofErr w:type="spellStart"/>
+            <w:r>
+              <w:rPr>
+                <w:rFonts w:ascii="Times New Roman" w:hAnsi="Times New Roman" w:cs="Times New Roman"/>
+                <w:sz w:val="28"/>
+                <w:szCs w:val="28"/>
+              </w:rPr>
+              <w:t>ных</w:t>
+            </w:r>
+            <w:proofErr w:type="spellEnd"/>
+            <w:proofErr w:type="gramEnd"/>
+            <w:r>
+              <w:rPr>
+                <w:rFonts w:ascii="Times New Roman" w:hAnsi="Times New Roman" w:cs="Times New Roman"/>
+                <w:sz w:val="28"/>
+                <w:szCs w:val="28"/>
+              </w:rPr>
+              <w:t xml:space="preserve"> перерывов и их </w:t>
+            </w:r>
+            <w:proofErr w:type="spellStart"/>
+            <w:r>
+              <w:rPr>
+                <w:rFonts w:ascii="Times New Roman" w:hAnsi="Times New Roman" w:cs="Times New Roman"/>
+                <w:sz w:val="28"/>
+                <w:szCs w:val="28"/>
+              </w:rPr>
+              <w:t>продолжитель</w:t>
             </w:r>
             <w:r>
               <w:rPr>
@@ -4444,6 +5001,7 @@
               </w:rPr>
               <w:t>ность</w:t>
             </w:r>
+            <w:proofErr w:type="spellEnd"/>
           </w:p>
         </w:tc>
       </w:tr>
@@ -4509,8 +5067,18 @@
                 <w:sz w:val="28"/>
                 <w:szCs w:val="28"/>
               </w:rPr>
-              <w:t>Опасность поражения электричес</w:t>
-            </w:r>
+              <w:t xml:space="preserve">Опасность поражения </w:t>
+            </w:r>
+            <w:proofErr w:type="spellStart"/>
+            <w:r>
+              <w:rPr>
+                <w:rFonts w:ascii="Times New Roman" w:hAnsi="Times New Roman" w:cs="Times New Roman"/>
+                <w:sz w:val="28"/>
+                <w:szCs w:val="28"/>
+              </w:rPr>
+              <w:t>электричес</w:t>
+            </w:r>
+            <w:proofErr w:type="spellEnd"/>
             <w:r>
               <w:rPr>
                 <w:rFonts w:ascii="Times New Roman" w:hAnsi="Times New Roman" w:cs="Times New Roman"/>
@@ -4553,7 +5121,16 @@
                 <w:sz w:val="28"/>
                 <w:szCs w:val="28"/>
               </w:rPr>
-              <w:t>Оголенные провода, неисправности электропровод</w:t>
+              <w:t xml:space="preserve">Оголенные провода, неисправности </w:t>
+            </w:r>
+            <w:proofErr w:type="gramStart"/>
+            <w:r>
+              <w:rPr>
+                <w:rFonts w:ascii="Times New Roman" w:hAnsi="Times New Roman" w:cs="Times New Roman"/>
+                <w:sz w:val="28"/>
+                <w:szCs w:val="28"/>
+              </w:rPr>
+              <w:t>электропровод</w:t>
             </w:r>
             <w:r>
               <w:rPr>
@@ -4563,13 +5140,33 @@
               </w:rPr>
               <w:t>-</w:t>
             </w:r>
-            <w:r>
-              <w:rPr>
-                <w:rFonts w:ascii="Times New Roman" w:hAnsi="Times New Roman" w:cs="Times New Roman"/>
-                <w:sz w:val="28"/>
-                <w:szCs w:val="28"/>
-              </w:rPr>
-              <w:t>ки и оборудова</w:t>
+            <w:proofErr w:type="spellStart"/>
+            <w:r>
+              <w:rPr>
+                <w:rFonts w:ascii="Times New Roman" w:hAnsi="Times New Roman" w:cs="Times New Roman"/>
+                <w:sz w:val="28"/>
+                <w:szCs w:val="28"/>
+              </w:rPr>
+              <w:t>ки</w:t>
+            </w:r>
+            <w:proofErr w:type="spellEnd"/>
+            <w:proofErr w:type="gramEnd"/>
+            <w:r>
+              <w:rPr>
+                <w:rFonts w:ascii="Times New Roman" w:hAnsi="Times New Roman" w:cs="Times New Roman"/>
+                <w:sz w:val="28"/>
+                <w:szCs w:val="28"/>
+              </w:rPr>
+              <w:t xml:space="preserve"> и </w:t>
+            </w:r>
+            <w:proofErr w:type="spellStart"/>
+            <w:r>
+              <w:rPr>
+                <w:rFonts w:ascii="Times New Roman" w:hAnsi="Times New Roman" w:cs="Times New Roman"/>
+                <w:sz w:val="28"/>
+                <w:szCs w:val="28"/>
+              </w:rPr>
+              <w:t>оборудова</w:t>
             </w:r>
             <w:r>
               <w:rPr>
@@ -4587,6 +5184,7 @@
               </w:rPr>
               <w:t>ния</w:t>
             </w:r>
+            <w:proofErr w:type="spellEnd"/>
           </w:p>
         </w:tc>
         <w:tc>
@@ -4710,7 +5308,16 @@
                 <w:sz w:val="28"/>
                 <w:szCs w:val="28"/>
               </w:rPr>
-              <w:t>Наличие изоляций токопроводящих поверхностей. Наличие защит</w:t>
+              <w:t xml:space="preserve">Наличие изоляций токопроводящих поверхностей. Наличие </w:t>
+            </w:r>
+            <w:proofErr w:type="gramStart"/>
+            <w:r>
+              <w:rPr>
+                <w:rFonts w:ascii="Times New Roman" w:hAnsi="Times New Roman" w:cs="Times New Roman"/>
+                <w:sz w:val="28"/>
+                <w:szCs w:val="28"/>
+              </w:rPr>
+              <w:t>защит</w:t>
             </w:r>
             <w:r>
               <w:rPr>
@@ -4720,13 +5327,24 @@
               </w:rPr>
               <w:t>-</w:t>
             </w:r>
-            <w:r>
-              <w:rPr>
-                <w:rFonts w:ascii="Times New Roman" w:hAnsi="Times New Roman" w:cs="Times New Roman"/>
-                <w:sz w:val="28"/>
-                <w:szCs w:val="28"/>
-              </w:rPr>
-              <w:t>ного заземления или зануления</w:t>
+            <w:proofErr w:type="spellStart"/>
+            <w:r>
+              <w:rPr>
+                <w:rFonts w:ascii="Times New Roman" w:hAnsi="Times New Roman" w:cs="Times New Roman"/>
+                <w:sz w:val="28"/>
+                <w:szCs w:val="28"/>
+              </w:rPr>
+              <w:t>ного</w:t>
+            </w:r>
+            <w:proofErr w:type="spellEnd"/>
+            <w:proofErr w:type="gramEnd"/>
+            <w:r>
+              <w:rPr>
+                <w:rFonts w:ascii="Times New Roman" w:hAnsi="Times New Roman" w:cs="Times New Roman"/>
+                <w:sz w:val="28"/>
+                <w:szCs w:val="28"/>
+              </w:rPr>
+              <w:t xml:space="preserve"> заземления или зануления</w:t>
             </w:r>
           </w:p>
         </w:tc>
@@ -4969,22 +5587,30 @@
     </w:p>
     <w:p>
       <w:pPr>
+        <w:pStyle w:val="23"/>
+      </w:pPr>
+      <w:r>
+        <w:t>6</w:t>
+      </w:r>
+      <w:r>
+        <w:t xml:space="preserve">.3 </w:t>
+      </w:r>
+      <w:r>
+        <w:t>Эргономические требования к организации рабочего помещения в Коворкинг "Точка кипения"</w:t>
+      </w:r>
+    </w:p>
+    <w:p>
+      <w:pPr>
         <w:pStyle w:val="aa"/>
       </w:pPr>
-    </w:p>
-    <w:p>
-      <w:pPr>
-        <w:pStyle w:val="23"/>
-        <w:spacing w:before="0"/>
-      </w:pPr>
-      <w:r>
-        <w:t>6</w:t>
-      </w:r>
-      <w:r>
-        <w:t xml:space="preserve">.3 </w:t>
-      </w:r>
-      <w:r>
-        <w:t>Эргономические требования к организации рабочего помещения в Коворкинг "Точка кипения"</w:t>
+      <w:r>
+        <w:t xml:space="preserve">Эргономика рабочего места программиста – важный аспект в соблюдении требований для обеспечения безопасности жизнедеятельности. </w:t>
+      </w:r>
+      <w:r>
+        <w:t xml:space="preserve">При создании правильного рабочего места необходимо соблюсти перечень условий: </w:t>
+      </w:r>
+      <w:r>
+        <w:t xml:space="preserve">оптимальное размещение оборудования, достаточность пространства для работы. Дополнительно необходимо следить, чтобы было достаточно расстояния для перемещения и движения. </w:t>
       </w:r>
     </w:p>
     <w:p>
@@ -4992,25 +5618,11 @@
         <w:pStyle w:val="aa"/>
       </w:pPr>
       <w:r>
-        <w:t xml:space="preserve">Эргономика рабочего места программиста – важный аспект в соблюдении требований для обеспечения безопасности жизнедеятельности. </w:t>
-      </w:r>
-      <w:r>
-        <w:t xml:space="preserve">При создании правильного рабочего места необходимо соблюсти перечень условий: </w:t>
-      </w:r>
-      <w:r>
-        <w:t xml:space="preserve">оптимальное размещение оборудования, достаточность пространства для работы. Дополнительно необходимо следить, чтобы было достаточно расстояния для перемещения и движения. </w:t>
-      </w:r>
-    </w:p>
-    <w:p>
-      <w:pPr>
-        <w:pStyle w:val="aa"/>
-      </w:pPr>
-      <w:r>
-        <w:t xml:space="preserve">Главными элементами рабочего места программиста являются стол и кресло, поэтому основным рабочим положением является положение сидя. Положение сидя вызывает минимальное утомление программиста. </w:t>
+        <w:t xml:space="preserve">Главными элементами рабочего места программиста являются стол и кресло, поэтому основным рабочим положением является положение сидя. Положение сидя вызывает минимальное утомление программиста. Рациональная планировка рабочего места предусматривает четкий порядок и </w:t>
       </w:r>
       <w:r>
         <w:lastRenderedPageBreak/>
-        <w:t xml:space="preserve">Рациональная планировка рабочего места предусматривает четкий порядок и постоянство размещения предметов, необходимых инструментов и документации. То, что требуется для выполнения работы чаще всего, расположено в зоне легкой досягаемости рабочего пространства. На рисунке </w:t>
+        <w:t xml:space="preserve">постоянство размещения предметов, необходимых инструментов и документации. То, что требуется для выполнения работы чаще всего, расположено в зоне легкой досягаемости рабочего пространства. На рисунке </w:t>
       </w:r>
       <w:r>
         <w:t>6</w:t>
@@ -5240,7 +5852,11 @@
               <w:jc w:val="center"/>
             </w:pPr>
             <w:r>
-              <w:t>Высота рабочей поверхнос</w:t>
+              <w:t xml:space="preserve">Высота рабочей </w:t>
+            </w:r>
+            <w:proofErr w:type="spellStart"/>
+            <w:r>
+              <w:t>поверхнос</w:t>
             </w:r>
             <w:r>
               <w:t>-</w:t>
@@ -5248,6 +5864,7 @@
             <w:r>
               <w:t>ти</w:t>
             </w:r>
+            <w:proofErr w:type="spellEnd"/>
           </w:p>
         </w:tc>
         <w:tc>
@@ -5275,14 +5892,21 @@
               <w:ind w:firstLine="0"/>
               <w:jc w:val="center"/>
             </w:pPr>
+            <w:proofErr w:type="spellStart"/>
+            <w:proofErr w:type="gramStart"/>
             <w:r>
               <w:t>Пространст</w:t>
             </w:r>
+            <w:proofErr w:type="spellEnd"/>
             <w:r>
               <w:t>-</w:t>
             </w:r>
             <w:r>
-              <w:t>во для ног</w:t>
+              <w:t>во</w:t>
+            </w:r>
+            <w:proofErr w:type="gramEnd"/>
+            <w:r>
+              <w:t xml:space="preserve"> для ног</w:t>
             </w:r>
           </w:p>
         </w:tc>
@@ -5297,7 +5921,11 @@
               <w:jc w:val="center"/>
             </w:pPr>
             <w:r>
-              <w:t>Высота рабочей поверхнос</w:t>
+              <w:t xml:space="preserve">Высота рабочей </w:t>
+            </w:r>
+            <w:proofErr w:type="spellStart"/>
+            <w:r>
+              <w:t>поверхнос</w:t>
             </w:r>
             <w:r>
               <w:t>-</w:t>
@@ -5305,6 +5933,7 @@
             <w:r>
               <w:t>ти</w:t>
             </w:r>
+            <w:proofErr w:type="spellEnd"/>
           </w:p>
         </w:tc>
         <w:tc>
@@ -5332,14 +5961,21 @@
               <w:ind w:firstLine="0"/>
               <w:jc w:val="center"/>
             </w:pPr>
+            <w:proofErr w:type="spellStart"/>
+            <w:proofErr w:type="gramStart"/>
             <w:r>
               <w:t>Пространст</w:t>
             </w:r>
+            <w:proofErr w:type="spellEnd"/>
             <w:r>
               <w:t>-</w:t>
             </w:r>
             <w:r>
-              <w:t>во для ног</w:t>
+              <w:t>во</w:t>
+            </w:r>
+            <w:proofErr w:type="gramEnd"/>
+            <w:r>
+              <w:t xml:space="preserve"> для ног</w:t>
             </w:r>
           </w:p>
         </w:tc>
@@ -5497,8 +6133,11 @@
         <w:t xml:space="preserve">Нормирование тяжести трудового процесса производят согласно Методики проведения специальной оценки условий труда, утвержденной </w:t>
       </w:r>
       <w:r>
+        <w:t xml:space="preserve">приказом Министерства труда и социальной защиты РФ от 24 января 2014 г. </w:t>
+      </w:r>
+      <w:r>
         <w:lastRenderedPageBreak/>
-        <w:t>приказом Министерства труда и социальной защиты РФ от 24 января 2014 г. № 33н</w:t>
+        <w:t>№ 33н</w:t>
       </w:r>
       <w:r>
         <w:t xml:space="preserve"> (прил. А) </w:t>
@@ -6590,45 +7229,39 @@
         <w:pStyle w:val="aa"/>
       </w:pPr>
       <w:r>
+        <w:t xml:space="preserve">Проанализировав таблицу </w:t>
+      </w:r>
+      <w:r>
+        <w:t>6</w:t>
+      </w:r>
+      <w:r>
+        <w:t>.</w:t>
+      </w:r>
+      <w:r>
+        <w:t xml:space="preserve">2, </w:t>
+      </w:r>
+      <w:r>
+        <w:t>был сделан вывод, что условия труда</w:t>
+      </w:r>
+      <w:r>
+        <w:t xml:space="preserve"> по тяжести трудового процесса на данном рабочем месте являются</w:t>
+      </w:r>
+      <w:r>
+        <w:t xml:space="preserve"> оптимальны</w:t>
+      </w:r>
+      <w:r>
+        <w:t>ми</w:t>
+      </w:r>
+      <w:r>
+        <w:t>.</w:t>
+      </w:r>
+    </w:p>
+    <w:p>
+      <w:pPr>
+        <w:pStyle w:val="23"/>
+      </w:pPr>
+      <w:r>
         <w:lastRenderedPageBreak/>
-        <w:t xml:space="preserve">Проанализировав таблицу </w:t>
-      </w:r>
-      <w:r>
-        <w:t>6</w:t>
-      </w:r>
-      <w:r>
-        <w:t>.</w:t>
-      </w:r>
-      <w:r>
-        <w:t xml:space="preserve">2, </w:t>
-      </w:r>
-      <w:r>
-        <w:t>был сделан вывод, что условия труда</w:t>
-      </w:r>
-      <w:r>
-        <w:t xml:space="preserve"> по тяжести трудового процесса на данном рабочем месте являются</w:t>
-      </w:r>
-      <w:r>
-        <w:t xml:space="preserve"> оптимальны</w:t>
-      </w:r>
-      <w:r>
-        <w:t>ми</w:t>
-      </w:r>
-      <w:r>
-        <w:t>.</w:t>
-      </w:r>
-    </w:p>
-    <w:p>
-      <w:pPr>
-        <w:pStyle w:val="aa"/>
-      </w:pPr>
-    </w:p>
-    <w:p>
-      <w:pPr>
-        <w:pStyle w:val="23"/>
-        <w:spacing w:before="0"/>
-      </w:pPr>
-      <w:r>
         <w:t>6</w:t>
       </w:r>
       <w:r>
@@ -6875,27 +7508,21 @@
         <w:pStyle w:val="aa"/>
       </w:pPr>
       <w:r>
+        <w:t>Рабочее помещение соответствует стандартам, прописанным в ГОСТ 12.1.019-2017 [</w:t>
+      </w:r>
+      <w:r>
+        <w:t>10</w:t>
+      </w:r>
+      <w:r>
+        <w:t>], что позволяет работникам продолжать трудовую деятельность без угрозы для здоровья.</w:t>
+      </w:r>
+    </w:p>
+    <w:p>
+      <w:pPr>
+        <w:pStyle w:val="23"/>
+      </w:pPr>
+      <w:r>
         <w:lastRenderedPageBreak/>
-        <w:t>Рабочее помещение соответствует стандартам, прописанным в ГОСТ 12.1.019-2017 [</w:t>
-      </w:r>
-      <w:r>
-        <w:t>10</w:t>
-      </w:r>
-      <w:r>
-        <w:t>], что позволяет работникам продолжать трудовую деятельность без угрозы для здоровья.</w:t>
-      </w:r>
-    </w:p>
-    <w:p>
-      <w:pPr>
-        <w:pStyle w:val="aa"/>
-      </w:pPr>
-    </w:p>
-    <w:p>
-      <w:pPr>
-        <w:pStyle w:val="23"/>
-        <w:spacing w:before="0"/>
-      </w:pPr>
-      <w:r>
         <w:t>6</w:t>
       </w:r>
       <w:r>
@@ -7191,7 +7818,6 @@
         <w:rPr>
           <w:noProof/>
         </w:rPr>
-        <w:lastRenderedPageBreak/>
         <w:drawing>
           <wp:inline distT="0" distB="0" distL="0" distR="0" wp14:anchorId="4B9AE87C" wp14:editId="0A8CEF6E">
             <wp:extent cx="3173172" cy="2559050"/>
@@ -7444,13 +8070,23 @@
           <w:szCs w:val="28"/>
         </w:rPr>
       </w:pPr>
+      <w:proofErr w:type="gramStart"/>
       <w:r>
         <w:rPr>
           <w:rFonts w:ascii="Times New Roman" w:hAnsi="Times New Roman" w:cs="Times New Roman"/>
           <w:sz w:val="28"/>
           <w:szCs w:val="28"/>
         </w:rPr>
-        <w:t>а)                                             б)</w:t>
+        <w:t xml:space="preserve">а)   </w:t>
+      </w:r>
+      <w:proofErr w:type="gramEnd"/>
+      <w:r>
+        <w:rPr>
+          <w:rFonts w:ascii="Times New Roman" w:hAnsi="Times New Roman" w:cs="Times New Roman"/>
+          <w:sz w:val="28"/>
+          <w:szCs w:val="28"/>
+        </w:rPr>
+        <w:t xml:space="preserve">                                          б)</w:t>
       </w:r>
     </w:p>
     <w:p>
@@ -7550,7 +8186,6 @@
           <w:noProof/>
           <w:lang w:val="en-US"/>
         </w:rPr>
-        <w:lastRenderedPageBreak/>
         <w:drawing>
           <wp:inline distT="0" distB="0" distL="0" distR="0" wp14:anchorId="52162748" wp14:editId="4142416B">
             <wp:extent cx="3405043" cy="2273426"/>
@@ -7644,7 +8279,11 @@
         <w:t>В случае возникновения чрезвычайных ситуаций социального характера или пожара н</w:t>
       </w:r>
       <w:r>
-        <w:t xml:space="preserve">а каждом этаже учебных корпусов здания установлена схема эвакуации </w:t>
+        <w:t xml:space="preserve">а каждом этаже учебных корпусов здания установлена схема </w:t>
+      </w:r>
+      <w:r>
+        <w:lastRenderedPageBreak/>
+        <w:t xml:space="preserve">эвакуации </w:t>
       </w:r>
       <w:r>
         <w:t xml:space="preserve">в случаях чрезвычайных ситуаций. </w:t>
@@ -7799,7 +8438,6 @@
       <w:bookmarkStart w:id="0" w:name="_Toc74644077"/>
       <w:bookmarkStart w:id="1" w:name="_Toc74820800"/>
       <w:r>
-        <w:lastRenderedPageBreak/>
         <w:t>6</w:t>
       </w:r>
       <w:r>
